--- a/++Found/Bluvshtain, Rahel/Bluvshtain entry, Routledge, new edits.docx
+++ b/++Found/Bluvshtain, Rahel/Bluvshtain entry, Routledge, new edits.docx
@@ -1,6 +1,6 @@
 
 <file path=word/document.xml><?xml version="1.0" encoding="utf-8"?>
-<w:document xmlns:mv="urn:schemas-microsoft-com:mac:vml" xmlns:mo="http://schemas.microsoft.com/office/mac/office/2008/main" xmlns:ve="http://schemas.openxmlformats.org/markup-compatibility/2006" xmlns:o="urn:schemas-microsoft-com:office:office" xmlns:r="http://schemas.openxmlformats.org/officeDocument/2006/relationships" xmlns:m="http://schemas.openxmlformats.org/officeDocument/2006/math" xmlns:v="urn:schemas-microsoft-com:vml" xmlns:w10="urn:schemas-microsoft-com:office:word" xmlns:w="http://schemas.openxmlformats.org/wordprocessingml/2006/main" xmlns:wne="http://schemas.microsoft.com/office/word/2006/wordml" xmlns:wp="http://schemas.openxmlformats.org/drawingml/2006/wordprocessingDrawing" ve:Ignorable="mv" ve:PreserveAttributes="mv:*">
+<w:document xmlns:wpc="http://schemas.microsoft.com/office/word/2010/wordprocessingCanvas" xmlns:mo="http://schemas.microsoft.com/office/mac/office/2008/main" xmlns:mc="http://schemas.openxmlformats.org/markup-compatibility/2006" xmlns:mv="urn:schemas-microsoft-com:mac:vml" xmlns:o="urn:schemas-microsoft-com:office:office" xmlns:r="http://schemas.openxmlformats.org/officeDocument/2006/relationships" xmlns:m="http://schemas.openxmlformats.org/officeDocument/2006/math" xmlns:v="urn:schemas-microsoft-com:vml" xmlns:wp14="http://schemas.microsoft.com/office/word/2010/wordprocessingDrawing" xmlns:wp="http://schemas.openxmlformats.org/drawingml/2006/wordprocessingDrawing" xmlns:w10="urn:schemas-microsoft-com:office:word" xmlns:w="http://schemas.openxmlformats.org/wordprocessingml/2006/main" xmlns:w14="http://schemas.microsoft.com/office/word/2010/wordml" xmlns:wpg="http://schemas.microsoft.com/office/word/2010/wordprocessingGroup" xmlns:wpi="http://schemas.microsoft.com/office/word/2010/wordprocessingInk" xmlns:wne="http://schemas.microsoft.com/office/word/2006/wordml" xmlns:wps="http://schemas.microsoft.com/office/word/2010/wordprocessingShape" mc:Ignorable="w14 wp14">
   <w:body>
     <w:tbl>
       <w:tblPr>
@@ -14,10 +14,10 @@
           <w:insideH w:val="single" w:sz="4" w:space="0" w:color="D9D9D9"/>
           <w:insideV w:val="single" w:sz="4" w:space="0" w:color="D9D9D9"/>
         </w:tblBorders>
-        <w:tblLook w:val="04A0"/>
+        <w:tblLook w:val="04A0" w:firstRow="1" w:lastRow="0" w:firstColumn="1" w:lastColumn="0" w:noHBand="0" w:noVBand="1"/>
       </w:tblPr>
       <w:tblGrid>
-        <w:gridCol w:w="505"/>
+        <w:gridCol w:w="491"/>
         <w:gridCol w:w="1296"/>
         <w:gridCol w:w="2073"/>
         <w:gridCol w:w="2551"/>
@@ -272,7 +272,7 @@
           <w:insideH w:val="single" w:sz="4" w:space="0" w:color="D9D9D9"/>
           <w:insideV w:val="single" w:sz="4" w:space="0" w:color="D9D9D9"/>
         </w:tblBorders>
-        <w:tblLook w:val="04A0"/>
+        <w:tblLook w:val="04A0" w:firstRow="1" w:lastRow="0" w:firstColumn="1" w:lastColumn="0" w:noHBand="0" w:noVBand="1"/>
       </w:tblPr>
       <w:tblGrid>
         <w:gridCol w:w="9016"/>
@@ -885,7 +885,11 @@
                   <w:t>joined a work collective at the Sea of Galillee</w:t>
                 </w:r>
                 <w:r>
-                  <w:t>, an experience she would often revisit in her poems, and in 1913 she finally made it to Western Europe to study</w:t>
+                  <w:t xml:space="preserve">, an experience she would often revisit in her poems, and in 1913 she finally </w:t>
+                </w:r>
+                <w:r>
+                  <w:lastRenderedPageBreak/>
+                  <w:t>made it to Western Europe to study</w:t>
                 </w:r>
                 <w:r>
                   <w:t xml:space="preserve"> </w:t>
@@ -1169,35 +1173,8 @@
                   </w:rPr>
                   <w:t xml:space="preserve"> centuries in Palestine, Bluvshtain was a Russian Hebrew writer: Russian was her first literary language, its literature the corpus with which she was most familiar as a young woman. </w:t>
                 </w:r>
-                <w:commentRangeStart w:id="0"/>
-                <w:r>
-                  <w:rPr>
-                    <w:strike/>
-                    <w:sz w:val="22"/>
-                  </w:rPr>
-                  <w:t>Jews that were intimately familiar with Russian literature would have written much of the Hebrew and Yiddish poetry she would have read</w:t>
-                </w:r>
-                <w:r>
-                  <w:rPr>
-                    <w:strike/>
-                    <w:sz w:val="22"/>
-                  </w:rPr>
-                  <w:t>.</w:t>
-                </w:r>
-                <w:commentRangeEnd w:id="0"/>
-                <w:r>
-                  <w:rPr>
-                    <w:rStyle w:val="CommentReference"/>
-                    <w:vanish/>
-                    <w:sz w:val="22"/>
-                  </w:rPr>
-                  <w:commentReference w:id="0"/>
-                </w:r>
-                <w:r>
-                  <w:rPr>
-                    <w:sz w:val="22"/>
-                  </w:rPr>
-                  <w:t xml:space="preserve"> </w:t>
+                <w:r>
+                  <w:t xml:space="preserve">Even much of the Hebrew and Yiddish poetry she would have read was written by Jews intimately familiar with Russian literature. </w:t>
                 </w:r>
                 <w:r>
                   <w:rPr>
@@ -1360,9 +1337,8 @@
                     <w:rFonts w:cs="MBCAkzidenzGrotesk-CondensedMed"/>
                     <w:szCs w:val="18"/>
                   </w:rPr>
-                  <w:t>—</w:t>
-                </w:r>
-                <w:commentRangeStart w:id="1"/>
+                  <w:t>(</w:t>
+                </w:r>
                 <w:r>
                   <w:rPr>
                     <w:rFonts w:cs="MBCAkzidenzGrotesk-CondensedMed"/>
@@ -1430,14 +1406,35 @@
                     <w:rFonts w:cs="MBCAkzidenzGrotesk-CondensedMed"/>
                     <w:szCs w:val="18"/>
                   </w:rPr>
-                  <w:t>[Aftergrowth] (Tel Aviv: Davar, 1927), 18.</w:t>
-                </w:r>
-                <w:commentRangeEnd w:id="1"/>
-                <w:r>
-                  <w:rPr>
-                    <w:rStyle w:val="CommentReference"/>
-                  </w:rPr>
-                  <w:commentReference w:id="1"/>
+                  <w:t>[Aftergro</w:t>
+                </w:r>
+                <w:r>
+                  <w:rPr>
+                    <w:rFonts w:cs="MBCAkzidenzGrotesk-CondensedMed"/>
+                    <w:szCs w:val="18"/>
+                  </w:rPr>
+                  <w:t>wth] (Tel Aviv: Davar, 1927)</w:t>
+                </w:r>
+                <w:r>
+                  <w:rPr>
+                    <w:rFonts w:cs="MBCAkzidenzGrotesk-CondensedMed"/>
+                    <w:szCs w:val="18"/>
+                  </w:rPr>
+                  <w:t>; ll.</w:t>
+                </w:r>
+                <w:r>
+                  <w:rPr>
+                    <w:rFonts w:cs="MBCAkzidenzGrotesk-CondensedMed"/>
+                    <w:szCs w:val="18"/>
+                  </w:rPr>
+                  <w:t xml:space="preserve"> 1-4</w:t>
+                </w:r>
+                <w:r>
+                  <w:rPr>
+                    <w:rFonts w:cs="MBCAkzidenzGrotesk-CondensedMed"/>
+                    <w:szCs w:val="18"/>
+                  </w:rPr>
+                  <w:t>)</w:t>
                 </w:r>
               </w:p>
               <w:p>
@@ -1577,7 +1574,11 @@
                   <w:t>common</w:t>
                 </w:r>
                 <w:r>
-                  <w:t xml:space="preserve"> in her poetic volumes; poems</w:t>
+                  <w:t xml:space="preserve"> in her poetic volumes; </w:t>
+                </w:r>
+                <w:r>
+                  <w:lastRenderedPageBreak/>
+                  <w:t>poems</w:t>
                 </w:r>
                 <w:r>
                   <w:t xml:space="preserve"> comprised</w:t>
@@ -1790,7 +1791,7 @@
                 <w:pPr>
                   <w:contextualSpacing/>
                 </w:pPr>
-                <w:commentRangeStart w:id="2"/>
+                <w:commentRangeStart w:id="0"/>
                 <w:r>
                   <w:t xml:space="preserve">Night Milking </w:t>
                 </w:r>
@@ -1957,14 +1958,17 @@
                   <w:t>]</w:t>
                 </w:r>
                 <w:r>
+                  <w:t xml:space="preserve">; ll. </w:t>
+                </w:r>
+                <w:r>
                   <w:t>)</w:t>
                 </w:r>
-                <w:commentRangeEnd w:id="2"/>
+                <w:commentRangeEnd w:id="0"/>
                 <w:r>
                   <w:rPr>
                     <w:rStyle w:val="CommentReference"/>
                   </w:rPr>
-                  <w:commentReference w:id="2"/>
+                  <w:commentReference w:id="0"/>
                 </w:r>
                 <w:r>
                   <w:br/>
@@ -2031,7 +2035,6 @@
                 <w:r>
                   <w:t xml:space="preserve"> </w:t>
                 </w:r>
-                <w:commentRangeStart w:id="3"/>
                 <w:r>
                   <w:t>[</w:t>
                 </w:r>
@@ -2041,14 +2044,6 @@
                 <w:r>
                   <w:t xml:space="preserve">had gilgulai] </w:t>
                 </w:r>
-                <w:commentRangeEnd w:id="3"/>
-                <w:r>
-                  <w:rPr>
-                    <w:rStyle w:val="CommentReference"/>
-                    <w:vanish/>
-                  </w:rPr>
-                  <w:commentReference w:id="3"/>
-                </w:r>
                 <w:r>
                   <w:t xml:space="preserve">additional poetic structure. </w:t>
                 </w:r>
@@ -2059,22 +2054,7 @@
                   <w:t>‘</w:t>
                 </w:r>
                 <w:r>
-                  <w:t xml:space="preserve">Was I once a beast of the beasts of the field/ in faraway days, in one of my </w:t>
-                </w:r>
-                <w:commentRangeStart w:id="4"/>
-                <w:r>
-                  <w:t>lives</w:t>
-                </w:r>
-                <w:commentRangeEnd w:id="4"/>
-                <w:r>
-                  <w:rPr>
-                    <w:rStyle w:val="CommentReference"/>
-                    <w:vanish/>
-                  </w:rPr>
-                  <w:commentReference w:id="4"/>
-                </w:r>
-                <w:r>
-                  <w:t>?</w:t>
+                  <w:t>Was I once a beast of the beasts of the field/ in faraway days, in one of my lives?</w:t>
                 </w:r>
                 <w:r>
                   <w:t>’</w:t>
@@ -2088,7 +2068,6 @@
                 <w:r>
                   <w:t xml:space="preserve"> (</w:t>
                 </w:r>
-                <w:commentRangeStart w:id="5"/>
                 <w:r>
                   <w:t>‘</w:t>
                 </w:r>
@@ -2098,12 +2077,8 @@
                 <w:r>
                   <w:t>’</w:t>
                 </w:r>
-                <w:commentRangeEnd w:id="5"/>
-                <w:r>
-                  <w:rPr>
-                    <w:rStyle w:val="CommentReference"/>
-                  </w:rPr>
-                  <w:commentReference w:id="5"/>
+                <w:r>
+                  <w:t xml:space="preserve"> (ll. 5-6)</w:t>
                 </w:r>
                 <w:r>
                   <w:t>)</w:t>
@@ -2126,7 +2101,6 @@
                 <w:pPr>
                   <w:contextualSpacing/>
                 </w:pPr>
-                <w:commentRangeStart w:id="6"/>
                 <w:r>
                   <w:t>And perhaps in the ancient faraway life</w:t>
                 </w:r>
@@ -2149,20 +2123,16 @@
                   <w:contextualSpacing/>
                 </w:pPr>
                 <w:r>
-                  <w:t xml:space="preserve">My resting places in her brown bosom.  </w:t>
-                </w:r>
-              </w:p>
-              <w:commentRangeEnd w:id="6"/>
+                  <w:t>My re</w:t>
+                </w:r>
+                <w:r>
+                  <w:t>sting places in her brown bosom. (ll. 9-12)</w:t>
+                </w:r>
+              </w:p>
               <w:p>
                 <w:pPr>
                   <w:contextualSpacing/>
                 </w:pPr>
-                <w:r>
-                  <w:rPr>
-                    <w:rStyle w:val="CommentReference"/>
-                  </w:rPr>
-                  <w:commentReference w:id="6"/>
-                </w:r>
               </w:p>
               <w:p>
                 <w:pPr>
@@ -2280,7 +2250,11 @@
                   <w:t>r</w:t>
                 </w:r>
                 <w:r>
-                  <w:t xml:space="preserve">, and her poems appeared there frequently for the duration of her short career. </w:t>
+                  <w:t xml:space="preserve">, and her poems </w:t>
+                </w:r>
+                <w:r>
+                  <w:lastRenderedPageBreak/>
+                  <w:t xml:space="preserve">appeared there frequently for the duration of her short career. </w:t>
                 </w:r>
               </w:p>
               <w:p>
@@ -2912,8 +2886,6 @@
                 <w:r>
                   <w:t xml:space="preserve"> </w:t>
                 </w:r>
-                <w:bookmarkStart w:id="7" w:name="_GoBack"/>
-                <w:bookmarkEnd w:id="7"/>
               </w:p>
               <w:p>
                 <w:pPr>
@@ -2951,54 +2923,285 @@
             <w:tcW w:w="9016" w:type="dxa"/>
           </w:tcPr>
           <w:p>
+            <w:pPr>
+              <w:rPr>
+                <w:rFonts w:ascii="Calibri" w:hAnsi="Calibri"/>
+              </w:rPr>
+            </w:pPr>
             <w:r>
               <w:rPr>
+                <w:rFonts w:ascii="Calibri" w:hAnsi="Calibri"/>
                 <w:u w:val="single"/>
               </w:rPr>
+              <w:lastRenderedPageBreak/>
               <w:t>Further reading</w:t>
             </w:r>
             <w:r>
+              <w:rPr>
+                <w:rFonts w:ascii="Calibri" w:hAnsi="Calibri"/>
+              </w:rPr>
               <w:t>:</w:t>
             </w:r>
           </w:p>
           <w:p>
             <w:pPr>
-              <w:contextualSpacing/>
+              <w:rPr>
+                <w:rFonts w:ascii="Calibri" w:hAnsi="Calibri" w:cs="Lucida Grande"/>
+                <w:color w:val="181818"/>
+              </w:rPr>
             </w:pPr>
             <w:sdt>
               <w:sdtPr>
+                <w:rPr>
+                  <w:rFonts w:ascii="Calibri" w:hAnsi="Calibri" w:cs="Lucida Grande"/>
+                  <w:color w:val="181818"/>
+                </w:rPr>
+                <w:id w:val="-166943208"/>
+                <w:citation/>
+              </w:sdtPr>
+              <w:sdtContent>
+                <w:r>
+                  <w:rPr>
+                    <w:rFonts w:ascii="Calibri" w:hAnsi="Calibri" w:cs="Lucida Grande"/>
+                    <w:color w:val="181818"/>
+                  </w:rPr>
+                  <w:fldChar w:fldCharType="begin"/>
+                </w:r>
+                <w:r>
+                  <w:rPr>
+                    <w:rFonts w:ascii="Calibri" w:hAnsi="Calibri" w:cs="Lucida Grande"/>
+                    <w:color w:val="181818"/>
+                    <w:lang w:val="en-US"/>
+                  </w:rPr>
+                  <w:instrText xml:space="preserve"> CITATION Bar06 \l 1033 </w:instrText>
+                </w:r>
+                <w:r>
+                  <w:rPr>
+                    <w:rFonts w:ascii="Calibri" w:hAnsi="Calibri" w:cs="Lucida Grande"/>
+                    <w:color w:val="181818"/>
+                  </w:rPr>
+                  <w:fldChar w:fldCharType="separate"/>
+                </w:r>
+                <w:r>
+                  <w:rPr>
+                    <w:rFonts w:ascii="Calibri" w:hAnsi="Calibri" w:cs="Lucida Grande"/>
+                    <w:noProof/>
+                    <w:color w:val="181818"/>
+                    <w:lang w:val="en-US"/>
+                  </w:rPr>
+                  <w:t>(Barzel)</w:t>
+                </w:r>
+                <w:r>
+                  <w:rPr>
+                    <w:rFonts w:ascii="Calibri" w:hAnsi="Calibri" w:cs="Lucida Grande"/>
+                    <w:color w:val="181818"/>
+                  </w:rPr>
+                  <w:fldChar w:fldCharType="end"/>
+                </w:r>
+              </w:sdtContent>
+            </w:sdt>
+          </w:p>
+          <w:p>
+            <w:pPr>
+              <w:rPr>
+                <w:rFonts w:ascii="Calibri" w:hAnsi="Calibri" w:cs="Lucida Grande"/>
+                <w:color w:val="181818"/>
+              </w:rPr>
+            </w:pPr>
+          </w:p>
+          <w:p>
+            <w:pPr>
+              <w:rPr>
+                <w:rFonts w:ascii="Calibri" w:hAnsi="Calibri" w:cs="Lucida Grande"/>
+                <w:color w:val="181818"/>
+              </w:rPr>
+            </w:pPr>
+            <w:sdt>
+              <w:sdtPr>
+                <w:rPr>
+                  <w:rFonts w:ascii="Calibri" w:hAnsi="Calibri" w:cs="Lucida Grande"/>
+                  <w:color w:val="181818"/>
+                </w:rPr>
+                <w:id w:val="-1759050065"/>
+                <w:citation/>
+              </w:sdtPr>
+              <w:sdtContent>
+                <w:r>
+                  <w:rPr>
+                    <w:rFonts w:ascii="Calibri" w:hAnsi="Calibri" w:cs="Lucida Grande"/>
+                    <w:color w:val="181818"/>
+                  </w:rPr>
+                  <w:fldChar w:fldCharType="begin"/>
+                </w:r>
+                <w:r>
+                  <w:rPr>
+                    <w:rFonts w:ascii="Calibri" w:hAnsi="Calibri" w:cs="Lucida Grande"/>
+                    <w:color w:val="181818"/>
+                    <w:lang w:val="en-US"/>
+                  </w:rPr>
+                  <w:instrText xml:space="preserve"> CITATION Blu40 \l 1033 </w:instrText>
+                </w:r>
+                <w:r>
+                  <w:rPr>
+                    <w:rFonts w:ascii="Calibri" w:hAnsi="Calibri" w:cs="Lucida Grande"/>
+                    <w:color w:val="181818"/>
+                  </w:rPr>
+                  <w:fldChar w:fldCharType="separate"/>
+                </w:r>
+                <w:r>
+                  <w:rPr>
+                    <w:rFonts w:ascii="Calibri" w:hAnsi="Calibri" w:cs="Lucida Grande"/>
+                    <w:noProof/>
+                    <w:color w:val="181818"/>
+                    <w:lang w:val="en-US"/>
+                  </w:rPr>
+                  <w:t>(Bluvshtayn)</w:t>
+                </w:r>
+                <w:r>
+                  <w:rPr>
+                    <w:rFonts w:ascii="Calibri" w:hAnsi="Calibri" w:cs="Lucida Grande"/>
+                    <w:color w:val="181818"/>
+                  </w:rPr>
+                  <w:fldChar w:fldCharType="end"/>
+                </w:r>
+              </w:sdtContent>
+            </w:sdt>
+          </w:p>
+          <w:p>
+            <w:pPr>
+              <w:rPr>
+                <w:rFonts w:ascii="Calibri" w:hAnsi="Calibri"/>
+              </w:rPr>
+            </w:pPr>
+          </w:p>
+          <w:p>
+            <w:pPr>
+              <w:contextualSpacing/>
+              <w:rPr>
+                <w:rFonts w:ascii="Calibri" w:hAnsi="Calibri"/>
+                <w:u w:val="single"/>
+              </w:rPr>
+            </w:pPr>
+            <w:sdt>
+              <w:sdtPr>
+                <w:rPr>
+                  <w:rFonts w:ascii="Calibri" w:hAnsi="Calibri"/>
+                  <w:u w:val="single"/>
+                </w:rPr>
+                <w:id w:val="421923758"/>
+                <w:citation/>
+              </w:sdtPr>
+              <w:sdtContent>
+                <w:r>
+                  <w:rPr>
+                    <w:rFonts w:ascii="Calibri" w:hAnsi="Calibri"/>
+                    <w:u w:val="single"/>
+                  </w:rPr>
+                  <w:fldChar w:fldCharType="begin"/>
+                </w:r>
+                <w:r>
+                  <w:rPr>
+                    <w:rFonts w:ascii="Calibri" w:hAnsi="Calibri"/>
+                    <w:lang w:val="en-US"/>
+                  </w:rPr>
+                  <w:instrText xml:space="preserve"> CITATION Nao11 \l 1033 </w:instrText>
+                </w:r>
+                <w:r>
+                  <w:rPr>
+                    <w:rFonts w:ascii="Calibri" w:hAnsi="Calibri"/>
+                    <w:u w:val="single"/>
+                  </w:rPr>
+                  <w:fldChar w:fldCharType="separate"/>
+                </w:r>
+                <w:r>
+                  <w:rPr>
+                    <w:rFonts w:ascii="Calibri" w:hAnsi="Calibri"/>
+                    <w:noProof/>
+                    <w:lang w:val="en-US"/>
+                  </w:rPr>
+                  <w:t>(Brenner, Gendering Hebrew Modernism: Rachel Bluvstein and Avraham Shlonsky on the Pages of Musaf Davar)</w:t>
+                </w:r>
+                <w:r>
+                  <w:rPr>
+                    <w:rFonts w:ascii="Calibri" w:hAnsi="Calibri"/>
+                    <w:u w:val="single"/>
+                  </w:rPr>
+                  <w:fldChar w:fldCharType="end"/>
+                </w:r>
+              </w:sdtContent>
+            </w:sdt>
+          </w:p>
+          <w:p>
+            <w:pPr>
+              <w:rPr>
+                <w:rFonts w:ascii="Calibri" w:hAnsi="Calibri"/>
+              </w:rPr>
+            </w:pPr>
+          </w:p>
+          <w:p>
+            <w:pPr>
+              <w:contextualSpacing/>
+              <w:rPr>
+                <w:rFonts w:ascii="Calibri" w:hAnsi="Calibri"/>
+              </w:rPr>
+            </w:pPr>
+            <w:sdt>
+              <w:sdtPr>
+                <w:rPr>
+                  <w:rFonts w:ascii="Calibri" w:hAnsi="Calibri"/>
+                </w:rPr>
                 <w:id w:val="1839420483"/>
                 <w:citation/>
               </w:sdtPr>
               <w:sdtContent>
                 <w:r>
+                  <w:rPr>
+                    <w:rFonts w:ascii="Calibri" w:hAnsi="Calibri"/>
+                  </w:rPr>
                   <w:fldChar w:fldCharType="begin"/>
                 </w:r>
                 <w:r>
                   <w:rPr>
+                    <w:rFonts w:ascii="Calibri" w:hAnsi="Calibri"/>
                     <w:lang w:val="en-US"/>
                   </w:rPr>
                   <w:instrText xml:space="preserve"> CITATION Nao10 \l 1033 </w:instrText>
                 </w:r>
                 <w:r>
+                  <w:rPr>
+                    <w:rFonts w:ascii="Calibri" w:hAnsi="Calibri"/>
+                  </w:rPr>
                   <w:fldChar w:fldCharType="separate"/>
                 </w:r>
                 <w:r>
                   <w:rPr>
+                    <w:rFonts w:ascii="Calibri" w:hAnsi="Calibri"/>
                     <w:noProof/>
                     <w:lang w:val="en-US"/>
                   </w:rPr>
                   <w:t>(Brenner, Slippery Selves: Rachel Bluvstein and Anna Margolin in Poetry and in Public)</w:t>
                 </w:r>
                 <w:r>
+                  <w:rPr>
+                    <w:rFonts w:ascii="Calibri" w:hAnsi="Calibri"/>
+                  </w:rPr>
                   <w:fldChar w:fldCharType="end"/>
                 </w:r>
               </w:sdtContent>
             </w:sdt>
           </w:p>
-          <w:p/>
+          <w:p>
+            <w:pPr>
+              <w:rPr>
+                <w:rFonts w:ascii="Calibri" w:hAnsi="Calibri"/>
+              </w:rPr>
+            </w:pPr>
+          </w:p>
           <w:sdt>
             <w:sdtPr>
+              <w:rPr>
+                <w:rFonts w:ascii="Calibri" w:hAnsi="Calibri"/>
+              </w:rPr>
               <w:alias w:val="Further reading"/>
               <w:tag w:val="furtherReading"/>
               <w:id w:val="-1516217107"/>
@@ -3007,33 +3210,320 @@
               <w:p>
                 <w:pPr>
                   <w:contextualSpacing/>
+                  <w:rPr>
+                    <w:rFonts w:ascii="Calibri" w:hAnsi="Calibri"/>
+                  </w:rPr>
                 </w:pPr>
                 <w:sdt>
                   <w:sdtPr>
+                    <w:rPr>
+                      <w:rFonts w:ascii="Calibri" w:hAnsi="Calibri"/>
+                    </w:rPr>
                     <w:id w:val="376052994"/>
                     <w:citation/>
                   </w:sdtPr>
                   <w:sdtContent>
                     <w:r>
+                      <w:rPr>
+                        <w:rFonts w:ascii="Calibri" w:hAnsi="Calibri"/>
+                      </w:rPr>
                       <w:fldChar w:fldCharType="begin"/>
                     </w:r>
                     <w:r>
                       <w:rPr>
+                        <w:rFonts w:ascii="Calibri" w:hAnsi="Calibri"/>
                         <w:lang w:val="en-US"/>
                       </w:rPr>
                       <w:instrText xml:space="preserve"> CITATION Mic02 \l 1033 </w:instrText>
                     </w:r>
                     <w:r>
+                      <w:rPr>
+                        <w:rFonts w:ascii="Calibri" w:hAnsi="Calibri"/>
+                      </w:rPr>
                       <w:fldChar w:fldCharType="separate"/>
                     </w:r>
                     <w:r>
                       <w:rPr>
+                        <w:rFonts w:ascii="Calibri" w:hAnsi="Calibri"/>
                         <w:noProof/>
                         <w:lang w:val="en-US"/>
                       </w:rPr>
                       <w:t xml:space="preserve"> (Gluzman)</w:t>
                     </w:r>
                     <w:r>
+                      <w:rPr>
+                        <w:rFonts w:ascii="Calibri" w:hAnsi="Calibri"/>
+                      </w:rPr>
+                      <w:fldChar w:fldCharType="end"/>
+                    </w:r>
+                  </w:sdtContent>
+                </w:sdt>
+              </w:p>
+              <w:p>
+                <w:pPr>
+                  <w:contextualSpacing/>
+                  <w:rPr>
+                    <w:rFonts w:ascii="Calibri" w:hAnsi="Calibri"/>
+                  </w:rPr>
+                </w:pPr>
+              </w:p>
+              <w:p>
+                <w:pPr>
+                  <w:rPr>
+                    <w:rFonts w:ascii="Calibri" w:hAnsi="Calibri" w:cs="Lucida Grande"/>
+                  </w:rPr>
+                </w:pPr>
+                <w:sdt>
+                  <w:sdtPr>
+                    <w:rPr>
+                      <w:rFonts w:ascii="Calibri" w:hAnsi="Calibri" w:cs="Lucida Grande"/>
+                    </w:rPr>
+                    <w:id w:val="1186484449"/>
+                    <w:citation/>
+                  </w:sdtPr>
+                  <w:sdtContent>
+                    <w:r>
+                      <w:rPr>
+                        <w:rFonts w:ascii="Calibri" w:hAnsi="Calibri" w:cs="Lucida Grande"/>
+                      </w:rPr>
+                      <w:fldChar w:fldCharType="begin"/>
+                    </w:r>
+                    <w:r>
+                      <w:rPr>
+                        <w:rFonts w:ascii="Calibri" w:hAnsi="Calibri" w:cs="Times New Roman"/>
+                        <w:lang w:val="en-US" w:bidi="he-IL"/>
+                      </w:rPr>
+                      <w:instrText xml:space="preserve"> CITATION Hak \l 1033 </w:instrText>
+                    </w:r>
+                    <w:r>
+                      <w:rPr>
+                        <w:rFonts w:ascii="Calibri" w:hAnsi="Calibri" w:cs="Lucida Grande"/>
+                      </w:rPr>
+                      <w:fldChar w:fldCharType="separate"/>
+                    </w:r>
+                    <w:r>
+                      <w:rPr>
+                        <w:rFonts w:ascii="Calibri" w:hAnsi="Calibri" w:cs="Times New Roman"/>
+                        <w:noProof/>
+                        <w:lang w:val="en-US" w:bidi="he-IL"/>
+                      </w:rPr>
+                      <w:t>(Ḥakhlili)</w:t>
+                    </w:r>
+                    <w:r>
+                      <w:rPr>
+                        <w:rFonts w:ascii="Calibri" w:hAnsi="Calibri" w:cs="Lucida Grande"/>
+                      </w:rPr>
+                      <w:fldChar w:fldCharType="end"/>
+                    </w:r>
+                  </w:sdtContent>
+                </w:sdt>
+              </w:p>
+              <w:p>
+                <w:pPr>
+                  <w:contextualSpacing/>
+                  <w:rPr>
+                    <w:rFonts w:ascii="Calibri" w:hAnsi="Calibri"/>
+                  </w:rPr>
+                </w:pPr>
+              </w:p>
+              <w:p>
+                <w:pPr>
+                  <w:rPr>
+                    <w:rFonts w:ascii="Calibri" w:hAnsi="Calibri" w:cs="Lucida Grande"/>
+                    <w:bCs/>
+                    <w:color w:val="181818"/>
+                  </w:rPr>
+                </w:pPr>
+                <w:sdt>
+                  <w:sdtPr>
+                    <w:rPr>
+                      <w:rFonts w:ascii="Calibri" w:hAnsi="Calibri" w:cs="Lucida Grande"/>
+                      <w:bCs/>
+                      <w:color w:val="181818"/>
+                    </w:rPr>
+                    <w:id w:val="1159203082"/>
+                    <w:citation/>
+                  </w:sdtPr>
+                  <w:sdtContent>
+                    <w:r>
+                      <w:rPr>
+                        <w:rFonts w:ascii="Calibri" w:hAnsi="Calibri" w:cs="Lucida Grande"/>
+                        <w:bCs/>
+                        <w:color w:val="181818"/>
+                      </w:rPr>
+                      <w:fldChar w:fldCharType="begin"/>
+                    </w:r>
+                    <w:r>
+                      <w:rPr>
+                        <w:rFonts w:ascii="Calibri" w:hAnsi="Calibri" w:cs="Lucida Grande"/>
+                        <w:bCs/>
+                        <w:color w:val="181818"/>
+                        <w:lang w:val="en-US"/>
+                      </w:rPr>
+                      <w:instrText xml:space="preserve"> CITATION Kri87 \l 1033 </w:instrText>
+                    </w:r>
+                    <w:r>
+                      <w:rPr>
+                        <w:rFonts w:ascii="Calibri" w:hAnsi="Calibri" w:cs="Lucida Grande"/>
+                        <w:bCs/>
+                        <w:color w:val="181818"/>
+                      </w:rPr>
+                      <w:fldChar w:fldCharType="separate"/>
+                    </w:r>
+                    <w:r>
+                      <w:rPr>
+                        <w:rFonts w:ascii="Calibri" w:hAnsi="Calibri" w:cs="Lucida Grande"/>
+                        <w:noProof/>
+                        <w:color w:val="181818"/>
+                        <w:lang w:val="en-US"/>
+                      </w:rPr>
+                      <w:t>(R. R. Krits)</w:t>
+                    </w:r>
+                    <w:r>
+                      <w:rPr>
+                        <w:rFonts w:ascii="Calibri" w:hAnsi="Calibri" w:cs="Lucida Grande"/>
+                        <w:bCs/>
+                        <w:color w:val="181818"/>
+                      </w:rPr>
+                      <w:fldChar w:fldCharType="end"/>
+                    </w:r>
+                  </w:sdtContent>
+                </w:sdt>
+              </w:p>
+              <w:p>
+                <w:pPr>
+                  <w:rPr>
+                    <w:rFonts w:ascii="Calibri" w:hAnsi="Calibri" w:cs="Lucida Grande"/>
+                    <w:bCs/>
+                    <w:color w:val="181818"/>
+                  </w:rPr>
+                </w:pPr>
+              </w:p>
+              <w:p>
+                <w:pPr>
+                  <w:rPr>
+                    <w:rFonts w:ascii="Calibri" w:hAnsi="Calibri" w:cs="Lucida Grande"/>
+                    <w:color w:val="181818"/>
+                  </w:rPr>
+                </w:pPr>
+                <w:sdt>
+                  <w:sdtPr>
+                    <w:rPr>
+                      <w:rFonts w:ascii="Calibri" w:hAnsi="Calibri" w:cs="Lucida Grande"/>
+                      <w:color w:val="181818"/>
+                    </w:rPr>
+                    <w:id w:val="765574753"/>
+                    <w:citation/>
+                  </w:sdtPr>
+                  <w:sdtContent>
+                    <w:r>
+                      <w:rPr>
+                        <w:rFonts w:ascii="Calibri" w:hAnsi="Calibri" w:cs="Lucida Grande"/>
+                        <w:color w:val="181818"/>
+                      </w:rPr>
+                      <w:fldChar w:fldCharType="begin"/>
+                    </w:r>
+                    <w:r>
+                      <w:rPr>
+                        <w:rFonts w:ascii="Calibri" w:hAnsi="Calibri" w:cs="Lucida Grande"/>
+                        <w:bCs/>
+                        <w:color w:val="181818"/>
+                        <w:lang w:val="en-US"/>
+                      </w:rPr>
+                      <w:instrText xml:space="preserve"> CITATION Kri03 \l 1033 </w:instrText>
+                    </w:r>
+                    <w:r>
+                      <w:rPr>
+                        <w:rFonts w:ascii="Calibri" w:hAnsi="Calibri" w:cs="Lucida Grande"/>
+                        <w:color w:val="181818"/>
+                      </w:rPr>
+                      <w:fldChar w:fldCharType="separate"/>
+                    </w:r>
+                    <w:r>
+                      <w:rPr>
+                        <w:rFonts w:ascii="Calibri" w:hAnsi="Calibri" w:cs="Lucida Grande"/>
+                        <w:noProof/>
+                        <w:color w:val="181818"/>
+                        <w:lang w:val="en-US"/>
+                      </w:rPr>
+                      <w:t>(R. Krits)</w:t>
+                    </w:r>
+                    <w:r>
+                      <w:rPr>
+                        <w:rFonts w:ascii="Calibri" w:hAnsi="Calibri" w:cs="Lucida Grande"/>
+                        <w:color w:val="181818"/>
+                      </w:rPr>
+                      <w:fldChar w:fldCharType="end"/>
+                    </w:r>
+                  </w:sdtContent>
+                </w:sdt>
+              </w:p>
+              <w:p>
+                <w:pPr>
+                  <w:rPr>
+                    <w:rFonts w:ascii="Calibri" w:hAnsi="Calibri" w:cs="Lucida Grande"/>
+                    <w:color w:val="181818"/>
+                  </w:rPr>
+                </w:pPr>
+              </w:p>
+              <w:p>
+                <w:pPr>
+                  <w:rPr>
+                    <w:rFonts w:ascii="Calibri" w:hAnsi="Calibri" w:cs="Lucida Grande"/>
+                    <w:bCs/>
+                    <w:color w:val="181818"/>
+                  </w:rPr>
+                </w:pPr>
+                <w:sdt>
+                  <w:sdtPr>
+                    <w:rPr>
+                      <w:rFonts w:ascii="Calibri" w:hAnsi="Calibri" w:cs="Lucida Grande"/>
+                      <w:bCs/>
+                      <w:color w:val="181818"/>
+                    </w:rPr>
+                    <w:id w:val="-569967567"/>
+                    <w:citation/>
+                  </w:sdtPr>
+                  <w:sdtContent>
+                    <w:r>
+                      <w:rPr>
+                        <w:rFonts w:ascii="Calibri" w:hAnsi="Calibri" w:cs="Lucida Grande"/>
+                        <w:bCs/>
+                        <w:color w:val="181818"/>
+                      </w:rPr>
+                      <w:fldChar w:fldCharType="begin"/>
+                    </w:r>
+                    <w:r>
+                      <w:rPr>
+                        <w:rFonts w:ascii="Calibri" w:hAnsi="Calibri" w:cs="Lucida Grande"/>
+                        <w:color w:val="181818"/>
+                        <w:lang w:val="en-US"/>
+                      </w:rPr>
+                      <w:instrText xml:space="preserve"> CITATION Kus71 \l 1033 </w:instrText>
+                    </w:r>
+                    <w:r>
+                      <w:rPr>
+                        <w:rFonts w:ascii="Calibri" w:hAnsi="Calibri" w:cs="Lucida Grande"/>
+                        <w:bCs/>
+                        <w:color w:val="181818"/>
+                      </w:rPr>
+                      <w:fldChar w:fldCharType="separate"/>
+                    </w:r>
+                    <w:r>
+                      <w:rPr>
+                        <w:rFonts w:ascii="Calibri" w:hAnsi="Calibri" w:cs="Lucida Grande"/>
+                        <w:noProof/>
+                        <w:color w:val="181818"/>
+                        <w:lang w:val="en-US"/>
+                      </w:rPr>
+                      <w:t>(Kushnir)</w:t>
+                    </w:r>
+                    <w:r>
+                      <w:rPr>
+                        <w:rFonts w:ascii="Calibri" w:hAnsi="Calibri" w:cs="Lucida Grande"/>
+                        <w:bCs/>
+                        <w:color w:val="181818"/>
+                      </w:rPr>
                       <w:fldChar w:fldCharType="end"/>
                     </w:r>
                   </w:sdtContent>
@@ -3045,8 +3535,14 @@
                     <w:tab w:val="left" w:pos="990"/>
                   </w:tabs>
                   <w:contextualSpacing/>
-                </w:pPr>
-                <w:r>
+                  <w:rPr>
+                    <w:rFonts w:ascii="Calibri" w:hAnsi="Calibri"/>
+                  </w:rPr>
+                </w:pPr>
+                <w:r>
+                  <w:rPr>
+                    <w:rFonts w:ascii="Calibri" w:hAnsi="Calibri"/>
+                  </w:rPr>
                   <w:tab/>
                 </w:r>
               </w:p>
@@ -3056,83 +3552,312 @@
                     <w:tab w:val="left" w:pos="1380"/>
                   </w:tabs>
                   <w:contextualSpacing/>
+                  <w:rPr>
+                    <w:rFonts w:ascii="Calibri" w:hAnsi="Calibri"/>
+                  </w:rPr>
                 </w:pPr>
                 <w:sdt>
                   <w:sdtPr>
+                    <w:rPr>
+                      <w:rFonts w:ascii="Calibri" w:hAnsi="Calibri"/>
+                    </w:rPr>
                     <w:id w:val="36474294"/>
                     <w:citation/>
                   </w:sdtPr>
                   <w:sdtContent>
                     <w:r>
+                      <w:rPr>
+                        <w:rFonts w:ascii="Calibri" w:hAnsi="Calibri"/>
+                      </w:rPr>
                       <w:fldChar w:fldCharType="begin"/>
                     </w:r>
                     <w:r>
                       <w:rPr>
+                        <w:rFonts w:ascii="Calibri" w:hAnsi="Calibri"/>
                         <w:lang w:val="en-US"/>
                       </w:rPr>
                       <w:instrText xml:space="preserve"> CITATION Rin03 \l 1033 </w:instrText>
                     </w:r>
                     <w:r>
+                      <w:rPr>
+                        <w:rFonts w:ascii="Calibri" w:hAnsi="Calibri"/>
+                      </w:rPr>
                       <w:fldChar w:fldCharType="separate"/>
                     </w:r>
                     <w:r>
                       <w:rPr>
+                        <w:rFonts w:ascii="Calibri" w:hAnsi="Calibri"/>
                         <w:noProof/>
                         <w:lang w:val="en-US"/>
                       </w:rPr>
                       <w:t>(Lapidus)</w:t>
                     </w:r>
                     <w:r>
+                      <w:rPr>
+                        <w:rFonts w:ascii="Calibri" w:hAnsi="Calibri"/>
+                      </w:rPr>
                       <w:fldChar w:fldCharType="end"/>
                     </w:r>
                   </w:sdtContent>
                 </w:sdt>
-                <w:r>
-                  <w:tab/>
-                </w:r>
-                <w:r>
-                  <w:rPr>
-                    <w:rStyle w:val="CommentReference"/>
-                    <w:vanish/>
-                  </w:rPr>
-                  <w:commentReference w:id="8"/>
-                </w:r>
-              </w:p>
-              <w:p>
-                <w:pPr>
+              </w:p>
+              <w:p>
+                <w:pPr>
+                  <w:tabs>
+                    <w:tab w:val="left" w:pos="1380"/>
+                  </w:tabs>
                   <w:contextualSpacing/>
-                </w:pPr>
-              </w:p>
-              <w:p>
-                <w:pPr>
-                  <w:contextualSpacing/>
+                  <w:rPr>
+                    <w:rFonts w:ascii="Calibri" w:hAnsi="Calibri"/>
+                  </w:rPr>
+                </w:pPr>
+              </w:p>
+              <w:p>
+                <w:pPr>
+                  <w:rPr>
+                    <w:rFonts w:ascii="Calibri" w:hAnsi="Calibri" w:cs="Lucida Grande"/>
+                    <w:color w:val="181818"/>
+                  </w:rPr>
                 </w:pPr>
                 <w:sdt>
                   <w:sdtPr>
+                    <w:rPr>
+                      <w:rFonts w:ascii="Calibri" w:hAnsi="Calibri" w:cs="Lucida Grande"/>
+                      <w:color w:val="181818"/>
+                    </w:rPr>
+                    <w:id w:val="-1058774166"/>
+                    <w:citation/>
+                  </w:sdtPr>
+                  <w:sdtContent>
+                    <w:r>
+                      <w:rPr>
+                        <w:rFonts w:ascii="Calibri" w:hAnsi="Calibri" w:cs="Lucida Grande"/>
+                        <w:color w:val="181818"/>
+                      </w:rPr>
+                      <w:fldChar w:fldCharType="begin"/>
+                    </w:r>
+                    <w:r>
+                      <w:rPr>
+                        <w:rFonts w:ascii="Calibri" w:hAnsi="Calibri" w:cs="Lucida Grande"/>
+                        <w:color w:val="181818"/>
+                        <w:lang w:val="en-US"/>
+                      </w:rPr>
+                      <w:instrText xml:space="preserve"> CITATION Mir91 \l 1033 </w:instrText>
+                    </w:r>
+                    <w:r>
+                      <w:rPr>
+                        <w:rFonts w:ascii="Calibri" w:hAnsi="Calibri" w:cs="Lucida Grande"/>
+                        <w:color w:val="181818"/>
+                      </w:rPr>
+                      <w:fldChar w:fldCharType="separate"/>
+                    </w:r>
+                    <w:r>
+                      <w:rPr>
+                        <w:rFonts w:ascii="Calibri" w:hAnsi="Calibri" w:cs="Lucida Grande"/>
+                        <w:noProof/>
+                        <w:color w:val="181818"/>
+                        <w:lang w:val="en-US"/>
+                      </w:rPr>
+                      <w:t>(Miron, Imahot meyasdot, ahayot horgot: ‘al shetei hatḥalot ba-shirah ha-erets-yisraelit ha-modernit)</w:t>
+                    </w:r>
+                    <w:r>
+                      <w:rPr>
+                        <w:rFonts w:ascii="Calibri" w:hAnsi="Calibri" w:cs="Lucida Grande"/>
+                        <w:color w:val="181818"/>
+                      </w:rPr>
+                      <w:fldChar w:fldCharType="end"/>
+                    </w:r>
+                  </w:sdtContent>
+                </w:sdt>
+              </w:p>
+              <w:p>
+                <w:pPr>
+                  <w:rPr>
+                    <w:rFonts w:ascii="Calibri" w:hAnsi="Calibri" w:cs="Lucida Grande"/>
+                    <w:color w:val="181818"/>
+                  </w:rPr>
+                </w:pPr>
+                <w:r>
+                  <w:rPr>
+                    <w:rFonts w:ascii="Calibri" w:hAnsi="Calibri" w:cs="Lucida Grande"/>
+                    <w:color w:val="181818"/>
+                  </w:rPr>
+                  <w:br/>
+                </w:r>
+                <w:sdt>
+                  <w:sdtPr>
+                    <w:rPr>
+                      <w:rFonts w:ascii="Calibri" w:hAnsi="Calibri" w:cs="Lucida Grande"/>
+                      <w:color w:val="181818"/>
+                    </w:rPr>
+                    <w:id w:val="-1763213152"/>
+                    <w:citation/>
+                  </w:sdtPr>
+                  <w:sdtContent>
+                    <w:r>
+                      <w:rPr>
+                        <w:rFonts w:ascii="Calibri" w:hAnsi="Calibri" w:cs="Lucida Grande"/>
+                        <w:color w:val="181818"/>
+                      </w:rPr>
+                      <w:fldChar w:fldCharType="begin"/>
+                    </w:r>
+                    <w:r>
+                      <w:rPr>
+                        <w:rFonts w:ascii="Calibri" w:hAnsi="Calibri" w:cs="Lucida Grande"/>
+                        <w:color w:val="181818"/>
+                        <w:lang w:val="en-US"/>
+                      </w:rPr>
+                      <w:instrText xml:space="preserve"> CITATION Mir04 \l 1033 </w:instrText>
+                    </w:r>
+                    <w:r>
+                      <w:rPr>
+                        <w:rFonts w:ascii="Calibri" w:hAnsi="Calibri" w:cs="Lucida Grande"/>
+                        <w:color w:val="181818"/>
+                      </w:rPr>
+                      <w:fldChar w:fldCharType="separate"/>
+                    </w:r>
+                    <w:r>
+                      <w:rPr>
+                        <w:rFonts w:ascii="Calibri" w:hAnsi="Calibri" w:cs="Lucida Grande"/>
+                        <w:noProof/>
+                        <w:color w:val="181818"/>
+                        <w:lang w:val="en-US"/>
+                      </w:rPr>
+                      <w:t>(Miron, Imahot meyasdot, ahayot horgot: ‘al reishit shirat ha-nashim ha-‘ivrit)</w:t>
+                    </w:r>
+                    <w:r>
+                      <w:rPr>
+                        <w:rFonts w:ascii="Calibri" w:hAnsi="Calibri" w:cs="Lucida Grande"/>
+                        <w:color w:val="181818"/>
+                      </w:rPr>
+                      <w:fldChar w:fldCharType="end"/>
+                    </w:r>
+                  </w:sdtContent>
+                </w:sdt>
+              </w:p>
+              <w:p>
+                <w:pPr>
+                  <w:rPr>
+                    <w:rFonts w:ascii="Calibri" w:hAnsi="Calibri" w:cs="Lucida Grande"/>
+                    <w:color w:val="181818"/>
+                  </w:rPr>
+                </w:pPr>
+              </w:p>
+              <w:p>
+                <w:pPr>
+                  <w:contextualSpacing/>
+                  <w:rPr>
+                    <w:rFonts w:ascii="Calibri" w:hAnsi="Calibri"/>
+                  </w:rPr>
+                </w:pPr>
+                <w:sdt>
+                  <w:sdtPr>
+                    <w:rPr>
+                      <w:rFonts w:ascii="Calibri" w:hAnsi="Calibri"/>
+                    </w:rPr>
+                    <w:id w:val="-1290579372"/>
+                    <w:citation/>
+                  </w:sdtPr>
+                  <w:sdtContent>
+                    <w:r>
+                      <w:rPr>
+                        <w:rFonts w:ascii="Calibri" w:hAnsi="Calibri"/>
+                      </w:rPr>
+                      <w:fldChar w:fldCharType="begin"/>
+                    </w:r>
+                    <w:r>
+                      <w:rPr>
+                        <w:rFonts w:ascii="Calibri" w:hAnsi="Calibri" w:cs="Lucida Grande"/>
+                        <w:color w:val="181818"/>
+                        <w:lang w:val="en-US"/>
+                      </w:rPr>
+                      <w:instrText xml:space="preserve"> CITATION Olm13 \l 1033 </w:instrText>
+                    </w:r>
+                    <w:r>
+                      <w:rPr>
+                        <w:rFonts w:ascii="Calibri" w:hAnsi="Calibri"/>
+                      </w:rPr>
+                      <w:fldChar w:fldCharType="separate"/>
+                    </w:r>
+                    <w:r>
+                      <w:rPr>
+                        <w:rFonts w:ascii="Calibri" w:hAnsi="Calibri" w:cs="Lucida Grande"/>
+                        <w:noProof/>
+                        <w:color w:val="181818"/>
+                        <w:lang w:val="en-US"/>
+                      </w:rPr>
+                      <w:t>(Olmert)</w:t>
+                    </w:r>
+                    <w:r>
+                      <w:rPr>
+                        <w:rFonts w:ascii="Calibri" w:hAnsi="Calibri"/>
+                      </w:rPr>
+                      <w:fldChar w:fldCharType="end"/>
+                    </w:r>
+                  </w:sdtContent>
+                </w:sdt>
+                <w:r>
+                  <w:rPr>
+                    <w:rFonts w:ascii="Calibri" w:hAnsi="Calibri"/>
+                  </w:rPr>
+                  <w:tab/>
+                </w:r>
+              </w:p>
+              <w:p>
+                <w:pPr>
+                  <w:contextualSpacing/>
+                  <w:rPr>
+                    <w:rFonts w:ascii="Calibri" w:hAnsi="Calibri"/>
+                  </w:rPr>
+                </w:pPr>
+              </w:p>
+              <w:p>
+                <w:pPr>
+                  <w:contextualSpacing/>
+                  <w:rPr>
+                    <w:rFonts w:ascii="Calibri" w:hAnsi="Calibri"/>
+                  </w:rPr>
+                </w:pPr>
+                <w:sdt>
+                  <w:sdtPr>
+                    <w:rPr>
+                      <w:rFonts w:ascii="Calibri" w:hAnsi="Calibri"/>
+                    </w:rPr>
                     <w:id w:val="102694304"/>
                     <w:citation/>
                   </w:sdtPr>
                   <w:sdtContent>
                     <w:r>
+                      <w:rPr>
+                        <w:rFonts w:ascii="Calibri" w:hAnsi="Calibri"/>
+                      </w:rPr>
                       <w:fldChar w:fldCharType="begin"/>
                     </w:r>
                     <w:r>
                       <w:rPr>
+                        <w:rFonts w:ascii="Calibri" w:hAnsi="Calibri"/>
                         <w:lang w:val="en-US"/>
                       </w:rPr>
                       <w:instrText xml:space="preserve"> CITATION Mir05 \l 1033 </w:instrText>
                     </w:r>
                     <w:r>
+                      <w:rPr>
+                        <w:rFonts w:ascii="Calibri" w:hAnsi="Calibri"/>
+                      </w:rPr>
                       <w:fldChar w:fldCharType="separate"/>
                     </w:r>
                     <w:r>
                       <w:rPr>
+                        <w:rFonts w:ascii="Calibri" w:hAnsi="Calibri"/>
                         <w:noProof/>
                         <w:lang w:val="en-US"/>
                       </w:rPr>
                       <w:t>(Segal)</w:t>
                     </w:r>
                     <w:r>
+                      <w:rPr>
+                        <w:rFonts w:ascii="Calibri" w:hAnsi="Calibri"/>
+                      </w:rPr>
                       <w:fldChar w:fldCharType="end"/>
                     </w:r>
                   </w:sdtContent>
@@ -3141,38 +3866,58 @@
               <w:p>
                 <w:pPr>
                   <w:contextualSpacing/>
+                  <w:rPr>
+                    <w:rFonts w:ascii="Calibri" w:hAnsi="Calibri"/>
+                  </w:rPr>
                 </w:pPr>
               </w:p>
               <w:p>
                 <w:pPr>
                   <w:contextualSpacing/>
+                  <w:rPr>
+                    <w:rFonts w:ascii="Calibri" w:hAnsi="Calibri"/>
+                  </w:rPr>
                 </w:pPr>
                 <w:sdt>
                   <w:sdtPr>
+                    <w:rPr>
+                      <w:rFonts w:ascii="Calibri" w:hAnsi="Calibri"/>
+                    </w:rPr>
                     <w:id w:val="-1056619116"/>
                     <w:citation/>
                   </w:sdtPr>
                   <w:sdtContent>
                     <w:r>
+                      <w:rPr>
+                        <w:rFonts w:ascii="Calibri" w:hAnsi="Calibri"/>
+                      </w:rPr>
                       <w:fldChar w:fldCharType="begin"/>
                     </w:r>
                     <w:r>
                       <w:rPr>
+                        <w:rFonts w:ascii="Calibri" w:hAnsi="Calibri"/>
                         <w:lang w:val="en-US"/>
                       </w:rPr>
                       <w:instrText xml:space="preserve"> CITATION Mir10 \l 1033 </w:instrText>
                     </w:r>
                     <w:r>
+                      <w:rPr>
+                        <w:rFonts w:ascii="Calibri" w:hAnsi="Calibri"/>
+                      </w:rPr>
                       <w:fldChar w:fldCharType="separate"/>
                     </w:r>
                     <w:r>
                       <w:rPr>
+                        <w:rFonts w:ascii="Calibri" w:hAnsi="Calibri"/>
                         <w:noProof/>
                         <w:lang w:val="en-US"/>
                       </w:rPr>
                       <w:t>(Segal, ’Listening to Her Is Torture’: The Menace of a Male Voice in a Woman’s Body)</w:t>
                     </w:r>
                     <w:r>
+                      <w:rPr>
+                        <w:rFonts w:ascii="Calibri" w:hAnsi="Calibri"/>
+                      </w:rPr>
                       <w:fldChar w:fldCharType="end"/>
                     </w:r>
                   </w:sdtContent>
@@ -3181,110 +3926,80 @@
               <w:p>
                 <w:pPr>
                   <w:contextualSpacing/>
+                  <w:rPr>
+                    <w:rFonts w:ascii="Calibri" w:hAnsi="Calibri"/>
+                    <w:u w:val="single"/>
+                  </w:rPr>
                 </w:pPr>
               </w:p>
               <w:p>
                 <w:pPr>
                   <w:contextualSpacing/>
                   <w:rPr>
+                    <w:rFonts w:ascii="Calibri" w:hAnsi="Calibri"/>
+                  </w:rPr>
+                </w:pPr>
+                <w:r>
+                  <w:rPr>
+                    <w:rFonts w:ascii="Calibri" w:hAnsi="Calibri"/>
                     <w:u w:val="single"/>
+                  </w:rPr>
+                  <w:t>Further listening</w:t>
+                </w:r>
+                <w:r>
+                  <w:rPr>
+                    <w:rFonts w:ascii="Calibri" w:hAnsi="Calibri"/>
+                  </w:rPr>
+                  <w:t>:</w:t>
+                </w:r>
+              </w:p>
+              <w:p>
+                <w:pPr>
+                  <w:contextualSpacing/>
+                  <w:rPr>
+                    <w:rFonts w:ascii="Calibri" w:hAnsi="Calibri"/>
                   </w:rPr>
                 </w:pPr>
                 <w:sdt>
                   <w:sdtPr>
                     <w:rPr>
-                      <w:u w:val="single"/>
+                      <w:rFonts w:ascii="Calibri" w:hAnsi="Calibri"/>
                     </w:rPr>
-                    <w:id w:val="421923758"/>
-                    <w:citation/>
-                  </w:sdtPr>
-                  <w:sdtContent>
-                    <w:r>
-                      <w:rPr>
-                        <w:u w:val="single"/>
-                      </w:rPr>
-                      <w:fldChar w:fldCharType="begin"/>
-                    </w:r>
-                    <w:r>
-                      <w:rPr>
-                        <w:lang w:val="en-US"/>
-                      </w:rPr>
-                      <w:instrText xml:space="preserve"> CITATION Nao11 \l 1033 </w:instrText>
-                    </w:r>
-                    <w:r>
-                      <w:rPr>
-                        <w:u w:val="single"/>
-                      </w:rPr>
-                      <w:fldChar w:fldCharType="separate"/>
-                    </w:r>
-                    <w:r>
-                      <w:rPr>
-                        <w:noProof/>
-                        <w:lang w:val="en-US"/>
-                      </w:rPr>
-                      <w:t>(Brenner, Gendering Hebrew Modernism: Rachel Bluvstein and Avraham Shlonsky on the Pages of Musaf Davar)</w:t>
-                    </w:r>
-                    <w:r>
-                      <w:rPr>
-                        <w:u w:val="single"/>
-                      </w:rPr>
-                      <w:fldChar w:fldCharType="end"/>
-                    </w:r>
-                  </w:sdtContent>
-                </w:sdt>
-              </w:p>
-              <w:p>
-                <w:pPr>
-                  <w:contextualSpacing/>
-                  <w:rPr>
-                    <w:u w:val="single"/>
-                  </w:rPr>
-                </w:pPr>
-              </w:p>
-              <w:p>
-                <w:pPr>
-                  <w:contextualSpacing/>
-                </w:pPr>
-                <w:r>
-                  <w:rPr>
-                    <w:u w:val="single"/>
-                  </w:rPr>
-                  <w:t>Further listening</w:t>
-                </w:r>
-                <w:r>
-                  <w:t>:</w:t>
-                </w:r>
-              </w:p>
-              <w:p>
-                <w:pPr>
-                  <w:contextualSpacing/>
-                </w:pPr>
-                <w:sdt>
-                  <w:sdtPr>
                     <w:id w:val="1363393205"/>
                     <w:citation/>
                   </w:sdtPr>
                   <w:sdtContent>
                     <w:r>
+                      <w:rPr>
+                        <w:rFonts w:ascii="Calibri" w:hAnsi="Calibri"/>
+                      </w:rPr>
                       <w:fldChar w:fldCharType="begin"/>
                     </w:r>
                     <w:r>
                       <w:rPr>
+                        <w:rFonts w:ascii="Calibri" w:hAnsi="Calibri"/>
                         <w:lang w:val="en-US"/>
                       </w:rPr>
                       <w:instrText xml:space="preserve"> CITATION Cha69 \l 1033 </w:instrText>
                     </w:r>
                     <w:r>
+                      <w:rPr>
+                        <w:rFonts w:ascii="Calibri" w:hAnsi="Calibri"/>
+                      </w:rPr>
                       <w:fldChar w:fldCharType="separate"/>
                     </w:r>
                     <w:r>
                       <w:rPr>
+                        <w:rFonts w:ascii="Calibri" w:hAnsi="Calibri"/>
                         <w:noProof/>
                         <w:lang w:val="en-US"/>
                       </w:rPr>
                       <w:t>(Granot)</w:t>
                     </w:r>
                     <w:r>
+                      <w:rPr>
+                        <w:rFonts w:ascii="Calibri" w:hAnsi="Calibri"/>
+                      </w:rPr>
                       <w:fldChar w:fldCharType="end"/>
                     </w:r>
                   </w:sdtContent>
@@ -3293,38 +4008,449 @@
               <w:p>
                 <w:pPr>
                   <w:contextualSpacing/>
+                  <w:rPr>
+                    <w:rFonts w:ascii="Calibri" w:hAnsi="Calibri"/>
+                  </w:rPr>
                 </w:pPr>
               </w:p>
               <w:p>
                 <w:pPr>
                   <w:contextualSpacing/>
+                  <w:rPr>
+                    <w:rFonts w:ascii="Calibri" w:hAnsi="Calibri"/>
+                  </w:rPr>
                 </w:pPr>
                 <w:sdt>
                   <w:sdtPr>
+                    <w:rPr>
+                      <w:rFonts w:ascii="Calibri" w:hAnsi="Calibri"/>
+                    </w:rPr>
                     <w:id w:val="623810262"/>
                     <w:citation/>
                   </w:sdtPr>
                   <w:sdtContent>
                     <w:r>
+                      <w:rPr>
+                        <w:rFonts w:ascii="Calibri" w:hAnsi="Calibri"/>
+                      </w:rPr>
                       <w:fldChar w:fldCharType="begin"/>
                     </w:r>
                     <w:r>
                       <w:rPr>
+                        <w:rFonts w:ascii="Calibri" w:hAnsi="Calibri"/>
                         <w:lang w:val="en-US"/>
                       </w:rPr>
                       <w:instrText xml:space="preserve"> CITATION Ehu09 \l 1033 </w:instrText>
                     </w:r>
                     <w:r>
+                      <w:rPr>
+                        <w:rFonts w:ascii="Calibri" w:hAnsi="Calibri"/>
+                      </w:rPr>
                       <w:fldChar w:fldCharType="separate"/>
                     </w:r>
                     <w:r>
                       <w:rPr>
+                        <w:rFonts w:ascii="Calibri" w:hAnsi="Calibri"/>
                         <w:noProof/>
                         <w:lang w:val="en-US"/>
                       </w:rPr>
                       <w:t>(Herman)</w:t>
                     </w:r>
                     <w:r>
+                      <w:rPr>
+                        <w:rFonts w:ascii="Calibri" w:hAnsi="Calibri"/>
+                      </w:rPr>
+                      <w:fldChar w:fldCharType="end"/>
+                    </w:r>
+                  </w:sdtContent>
+                </w:sdt>
+              </w:p>
+              <w:p>
+                <w:pPr>
+                  <w:contextualSpacing/>
+                  <w:rPr>
+                    <w:rFonts w:ascii="Calibri" w:hAnsi="Calibri"/>
+                  </w:rPr>
+                </w:pPr>
+              </w:p>
+              <w:p>
+                <w:pPr>
+                  <w:rPr>
+                    <w:rFonts w:ascii="Calibri" w:hAnsi="Calibri" w:cs="Lucida Grande"/>
+                    <w:b/>
+                    <w:bCs/>
+                    <w:color w:val="181818"/>
+                  </w:rPr>
+                </w:pPr>
+                <w:r>
+                  <w:rPr>
+                    <w:rFonts w:ascii="Calibri" w:hAnsi="Calibri" w:cs="Lucida Grande"/>
+                  </w:rPr>
+                  <w:t xml:space="preserve">Alberstein, Ḥava. Shire </w:t>
+                </w:r>
+                <w:r>
+                  <w:rPr>
+                    <w:rFonts w:ascii="Calibri" w:hAnsi="Calibri" w:cs="Lucida Grande"/>
+                    <w:bCs/>
+                    <w:color w:val="181818"/>
+                  </w:rPr>
+                  <w:t xml:space="preserve">Raḥel (sound recording, Tel Aviv: CBS Records, 1969). </w:t>
+                </w:r>
+                <w:commentRangeStart w:id="1"/>
+                <w:r>
+                  <w:rPr>
+                    <w:rFonts w:ascii="Calibri" w:hAnsi="Calibri" w:cs="Lucida Grande"/>
+                    <w:b/>
+                    <w:bCs/>
+                    <w:color w:val="181818"/>
+                  </w:rPr>
+                  <w:t xml:space="preserve">Ḥ̣avah Albershtain, Dani Granot. </w:t>
+                </w:r>
+              </w:p>
+              <w:p>
+                <w:pPr>
+                  <w:widowControl w:val="0"/>
+                  <w:autoSpaceDE w:val="0"/>
+                  <w:autoSpaceDN w:val="0"/>
+                  <w:adjustRightInd w:val="0"/>
+                  <w:rPr>
+                    <w:rFonts w:ascii="Calibri" w:hAnsi="Calibri" w:cs="Lucida Grande"/>
+                    <w:color w:val="181818"/>
+                  </w:rPr>
+                </w:pPr>
+                <w:r>
+                  <w:rPr>
+                    <w:rFonts w:ascii="Calibri" w:hAnsi="Calibri" w:cs="Lucida Grande"/>
+                    <w:color w:val="181818"/>
+                  </w:rPr>
+                  <w:t>Wolpe, Stefan. </w:t>
+                </w:r>
+              </w:p>
+              <w:commentRangeEnd w:id="1"/>
+              <w:p>
+                <w:pPr>
+                  <w:widowControl w:val="0"/>
+                  <w:autoSpaceDE w:val="0"/>
+                  <w:autoSpaceDN w:val="0"/>
+                  <w:adjustRightInd w:val="0"/>
+                  <w:rPr>
+                    <w:rFonts w:ascii="Calibri" w:hAnsi="Calibri" w:cs="Lucida Grande"/>
+                    <w:color w:val="181818"/>
+                  </w:rPr>
+                </w:pPr>
+                <w:r>
+                  <w:rPr>
+                    <w:rStyle w:val="CommentReference"/>
+                    <w:rFonts w:ascii="Calibri" w:hAnsi="Calibri"/>
+                    <w:sz w:val="22"/>
+                    <w:szCs w:val="22"/>
+                  </w:rPr>
+                  <w:commentReference w:id="1"/>
+                </w:r>
+                <w:r>
+                  <w:rPr>
+                    <w:rFonts w:ascii="Calibri" w:hAnsi="Calibri" w:cs="Lucida Grande"/>
+                    <w:color w:val="181818"/>
+                  </w:rPr>
+                  <w:t xml:space="preserve"> </w:t>
+                </w:r>
+              </w:p>
+              <w:p>
+                <w:pPr>
+                  <w:rPr>
+                    <w:rFonts w:ascii="Calibri" w:hAnsi="Calibri" w:cs="Lucida Grande"/>
+                    <w:color w:val="181818"/>
+                  </w:rPr>
+                </w:pPr>
+                <w:sdt>
+                  <w:sdtPr>
+                    <w:rPr>
+                      <w:rFonts w:ascii="Calibri" w:hAnsi="Calibri" w:cs="Lucida Grande"/>
+                      <w:color w:val="181818"/>
+                    </w:rPr>
+                    <w:id w:val="-1500269792"/>
+                    <w:citation/>
+                  </w:sdtPr>
+                  <w:sdtContent>
+                    <w:r>
+                      <w:rPr>
+                        <w:rFonts w:ascii="Calibri" w:hAnsi="Calibri" w:cs="Lucida Grande"/>
+                        <w:color w:val="181818"/>
+                      </w:rPr>
+                      <w:fldChar w:fldCharType="begin"/>
+                    </w:r>
+                    <w:r>
+                      <w:rPr>
+                        <w:rFonts w:ascii="Calibri" w:hAnsi="Calibri"/>
+                        <w:lang w:val="en-US"/>
+                      </w:rPr>
+                      <w:instrText xml:space="preserve"> CITATION Ifi51 \l 1033 </w:instrText>
+                    </w:r>
+                    <w:r>
+                      <w:rPr>
+                        <w:rFonts w:ascii="Calibri" w:hAnsi="Calibri" w:cs="Lucida Grande"/>
+                        <w:color w:val="181818"/>
+                      </w:rPr>
+                      <w:fldChar w:fldCharType="separate"/>
+                    </w:r>
+                    <w:r>
+                      <w:rPr>
+                        <w:rFonts w:ascii="Calibri" w:hAnsi="Calibri"/>
+                        <w:noProof/>
+                        <w:lang w:val="en-US"/>
+                      </w:rPr>
+                      <w:t xml:space="preserve">(If it be my fate -- : for low voice and piano in </w:t>
+                    </w:r>
+                    <w:bookmarkStart w:id="2" w:name="_GoBack"/>
+                    <w:bookmarkEnd w:id="2"/>
+                    <w:r>
+                      <w:rPr>
+                        <w:rFonts w:ascii="Calibri" w:hAnsi="Calibri"/>
+                        <w:noProof/>
+                        <w:lang w:val="en-US"/>
+                      </w:rPr>
+                      <w:t>English and Hebrew)</w:t>
+                    </w:r>
+                    <w:r>
+                      <w:rPr>
+                        <w:rFonts w:ascii="Calibri" w:hAnsi="Calibri" w:cs="Lucida Grande"/>
+                        <w:color w:val="181818"/>
+                      </w:rPr>
+                      <w:fldChar w:fldCharType="end"/>
+                    </w:r>
+                  </w:sdtContent>
+                </w:sdt>
+              </w:p>
+              <w:p>
+                <w:pPr>
+                  <w:rPr>
+                    <w:rFonts w:ascii="Calibri" w:hAnsi="Calibri" w:cs="Lucida Grande"/>
+                    <w:color w:val="181818"/>
+                  </w:rPr>
+                </w:pPr>
+              </w:p>
+              <w:p>
+                <w:pPr>
+                  <w:rPr>
+                    <w:rFonts w:ascii="Calibri" w:hAnsi="Calibri" w:cs="Times New Roman"/>
+                    <w:lang w:bidi="he-IL"/>
+                  </w:rPr>
+                </w:pPr>
+                <w:r>
+                  <w:rPr>
+                    <w:rFonts w:ascii="Calibri" w:hAnsi="Calibri" w:cs="Times New Roman"/>
+                    <w:u w:val="single"/>
+                    <w:lang w:bidi="he-IL"/>
+                  </w:rPr>
+                  <w:t>Translations</w:t>
+                </w:r>
+                <w:r>
+                  <w:rPr>
+                    <w:rFonts w:ascii="Calibri" w:hAnsi="Calibri" w:cs="Times New Roman"/>
+                    <w:lang w:bidi="he-IL"/>
+                  </w:rPr>
+                  <w:t>:</w:t>
+                </w:r>
+              </w:p>
+              <w:p>
+                <w:pPr>
+                  <w:rPr>
+                    <w:rFonts w:ascii="Calibri" w:hAnsi="Calibri" w:cs="Times New Roman"/>
+                    <w:lang w:bidi="he-IL"/>
+                  </w:rPr>
+                </w:pPr>
+                <w:sdt>
+                  <w:sdtPr>
+                    <w:rPr>
+                      <w:rFonts w:ascii="Calibri" w:hAnsi="Calibri" w:cs="Times New Roman"/>
+                      <w:lang w:bidi="he-IL"/>
+                    </w:rPr>
+                    <w:id w:val="-516239737"/>
+                    <w:citation/>
+                  </w:sdtPr>
+                  <w:sdtContent>
+                    <w:r>
+                      <w:rPr>
+                        <w:rFonts w:ascii="Calibri" w:hAnsi="Calibri" w:cs="Times New Roman"/>
+                        <w:lang w:bidi="he-IL"/>
+                      </w:rPr>
+                      <w:fldChar w:fldCharType="begin"/>
+                    </w:r>
+                    <w:r>
+                      <w:rPr>
+                        <w:rFonts w:ascii="Calibri" w:hAnsi="Calibri" w:cs="Times New Roman"/>
+                        <w:lang w:val="en-US" w:bidi="he-IL"/>
+                      </w:rPr>
+                      <w:instrText xml:space="preserve"> CITATION Bej85 \l 1033 </w:instrText>
+                    </w:r>
+                    <w:r>
+                      <w:rPr>
+                        <w:rFonts w:ascii="Calibri" w:hAnsi="Calibri" w:cs="Times New Roman"/>
+                        <w:lang w:bidi="he-IL"/>
+                      </w:rPr>
+                      <w:fldChar w:fldCharType="separate"/>
+                    </w:r>
+                    <w:r>
+                      <w:rPr>
+                        <w:rFonts w:ascii="Calibri" w:hAnsi="Calibri" w:cs="Times New Roman"/>
+                        <w:noProof/>
+                        <w:lang w:val="en-US" w:bidi="he-IL"/>
+                      </w:rPr>
+                      <w:t>(Bejerano)</w:t>
+                    </w:r>
+                    <w:r>
+                      <w:rPr>
+                        <w:rFonts w:ascii="Calibri" w:hAnsi="Calibri" w:cs="Times New Roman"/>
+                        <w:lang w:bidi="he-IL"/>
+                      </w:rPr>
+                      <w:fldChar w:fldCharType="end"/>
+                    </w:r>
+                  </w:sdtContent>
+                </w:sdt>
+              </w:p>
+              <w:p>
+                <w:pPr>
+                  <w:rPr>
+                    <w:rFonts w:ascii="Calibri" w:hAnsi="Calibri" w:cs="Times New Roman"/>
+                    <w:lang w:bidi="he-IL"/>
+                  </w:rPr>
+                </w:pPr>
+              </w:p>
+              <w:p>
+                <w:pPr>
+                  <w:rPr>
+                    <w:rFonts w:ascii="Calibri" w:hAnsi="Calibri" w:cs="Lucida Grande"/>
+                    <w:color w:val="181818"/>
+                  </w:rPr>
+                </w:pPr>
+                <w:sdt>
+                  <w:sdtPr>
+                    <w:rPr>
+                      <w:rFonts w:ascii="Calibri" w:hAnsi="Calibri" w:cs="Lucida Grande"/>
+                      <w:color w:val="181818"/>
+                    </w:rPr>
+                    <w:id w:val="275993018"/>
+                    <w:citation/>
+                  </w:sdtPr>
+                  <w:sdtContent>
+                    <w:r>
+                      <w:rPr>
+                        <w:rFonts w:ascii="Calibri" w:hAnsi="Calibri" w:cs="Lucida Grande"/>
+                        <w:color w:val="181818"/>
+                      </w:rPr>
+                      <w:fldChar w:fldCharType="begin"/>
+                    </w:r>
+                    <w:r>
+                      <w:rPr>
+                        <w:rFonts w:ascii="Calibri" w:hAnsi="Calibri" w:cs="Lucida Grande"/>
+                        <w:color w:val="181818"/>
+                        <w:lang w:val="en-US"/>
+                      </w:rPr>
+                      <w:instrText xml:space="preserve"> CITATION Fri95 \l 1033 </w:instrText>
+                    </w:r>
+                    <w:r>
+                      <w:rPr>
+                        <w:rFonts w:ascii="Calibri" w:hAnsi="Calibri" w:cs="Lucida Grande"/>
+                        <w:color w:val="181818"/>
+                      </w:rPr>
+                      <w:fldChar w:fldCharType="separate"/>
+                    </w:r>
+                    <w:r>
+                      <w:rPr>
+                        <w:rFonts w:ascii="Calibri" w:hAnsi="Calibri" w:cs="Lucida Grande"/>
+                        <w:noProof/>
+                        <w:color w:val="181818"/>
+                        <w:lang w:val="en-US"/>
+                      </w:rPr>
+                      <w:t>(Friend and Sandbank)</w:t>
+                    </w:r>
+                    <w:r>
+                      <w:rPr>
+                        <w:rFonts w:ascii="Calibri" w:hAnsi="Calibri" w:cs="Lucida Grande"/>
+                        <w:color w:val="181818"/>
+                      </w:rPr>
+                      <w:fldChar w:fldCharType="end"/>
+                    </w:r>
+                  </w:sdtContent>
+                </w:sdt>
+              </w:p>
+              <w:p>
+                <w:pPr>
+                  <w:rPr>
+                    <w:rFonts w:ascii="Calibri" w:hAnsi="Calibri" w:cs="Lucida Grande"/>
+                    <w:color w:val="181818"/>
+                  </w:rPr>
+                </w:pPr>
+              </w:p>
+              <w:p>
+                <w:pPr>
+                  <w:rPr>
+                    <w:rFonts w:ascii="Calibri" w:hAnsi="Calibri" w:cs="Lucida Grande"/>
+                    <w:color w:val="181818"/>
+                  </w:rPr>
+                </w:pPr>
+                <w:r>
+                  <w:rPr>
+                    <w:rFonts w:ascii="Calibri" w:hAnsi="Calibri" w:cs="Lucida Grande"/>
+                    <w:color w:val="181818"/>
+                    <w:u w:val="single"/>
+                  </w:rPr>
+                  <w:t>Biography</w:t>
+                </w:r>
+                <w:r>
+                  <w:rPr>
+                    <w:rFonts w:ascii="Calibri" w:hAnsi="Calibri" w:cs="Lucida Grande"/>
+                    <w:color w:val="181818"/>
+                  </w:rPr>
+                  <w:t>:</w:t>
+                </w:r>
+              </w:p>
+              <w:p>
+                <w:pPr>
+                  <w:rPr>
+                    <w:rFonts w:ascii="Calibri" w:hAnsi="Calibri" w:cs="Lucida Grande"/>
+                  </w:rPr>
+                </w:pPr>
+                <w:sdt>
+                  <w:sdtPr>
+                    <w:rPr>
+                      <w:rFonts w:ascii="Calibri" w:hAnsi="Calibri" w:cs="Lucida Grande"/>
+                    </w:rPr>
+                    <w:id w:val="408583106"/>
+                    <w:citation/>
+                  </w:sdtPr>
+                  <w:sdtContent>
+                    <w:r>
+                      <w:rPr>
+                        <w:rFonts w:ascii="Calibri" w:hAnsi="Calibri" w:cs="Lucida Grande"/>
+                      </w:rPr>
+                      <w:fldChar w:fldCharType="begin"/>
+                    </w:r>
+                    <w:r>
+                      <w:rPr>
+                        <w:rFonts w:ascii="Calibri" w:hAnsi="Calibri" w:cs="Times New Roman"/>
+                        <w:lang w:val="en-US" w:bidi="he-IL"/>
+                      </w:rPr>
+                      <w:instrText xml:space="preserve"> CITATION Tsu11 \l 1033 </w:instrText>
+                    </w:r>
+                    <w:r>
+                      <w:rPr>
+                        <w:rFonts w:ascii="Calibri" w:hAnsi="Calibri" w:cs="Lucida Grande"/>
+                      </w:rPr>
+                      <w:fldChar w:fldCharType="separate"/>
+                    </w:r>
+                    <w:r>
+                      <w:rPr>
+                        <w:rFonts w:ascii="Calibri" w:hAnsi="Calibri" w:cs="Times New Roman"/>
+                        <w:noProof/>
+                        <w:lang w:val="en-US" w:bidi="he-IL"/>
+                      </w:rPr>
+                      <w:t>(Tsur)</w:t>
+                    </w:r>
+                    <w:r>
+                      <w:rPr>
+                        <w:rFonts w:ascii="Calibri" w:hAnsi="Calibri" w:cs="Lucida Grande"/>
+                      </w:rPr>
                       <w:fldChar w:fldCharType="end"/>
                     </w:r>
                   </w:sdtContent>
@@ -3337,7 +4463,7 @@
     </w:tbl>
     <w:p/>
     <w:sectPr>
-      <w:headerReference w:type="default" r:id="rId9"/>
+      <w:headerReference w:type="default" r:id="rId10"/>
       <w:pgSz w:w="11906" w:h="16838"/>
       <w:pgMar w:top="1440" w:right="1440" w:bottom="1440" w:left="1440" w:header="708" w:footer="708" w:gutter="0"/>
       <w:cols w:space="708"/>
@@ -3348,8 +4474,8 @@
 </file>
 
 <file path=word/comments.xml><?xml version="1.0" encoding="utf-8"?>
-<w:comments xmlns:mv="urn:schemas-microsoft-com:mac:vml" xmlns:mo="http://schemas.microsoft.com/office/mac/office/2008/main" xmlns:ve="http://schemas.openxmlformats.org/markup-compatibility/2006" xmlns:o="urn:schemas-microsoft-com:office:office" xmlns:r="http://schemas.openxmlformats.org/officeDocument/2006/relationships" xmlns:m="http://schemas.openxmlformats.org/officeDocument/2006/math" xmlns:v="urn:schemas-microsoft-com:vml" xmlns:w10="urn:schemas-microsoft-com:office:word" xmlns:w="http://schemas.openxmlformats.org/wordprocessingml/2006/main" xmlns:wne="http://schemas.microsoft.com/office/word/2006/wordml" xmlns:wp="http://schemas.openxmlformats.org/drawingml/2006/wordprocessingDrawing">
-  <w:comment w:id="0" w:author="Miryam Segal" w:date="2015-01-20T15:43:00Z" w:initials="MS">
+<w:comments xmlns:wpc="http://schemas.microsoft.com/office/word/2010/wordprocessingCanvas" xmlns:mo="http://schemas.microsoft.com/office/mac/office/2008/main" xmlns:mc="http://schemas.openxmlformats.org/markup-compatibility/2006" xmlns:mv="urn:schemas-microsoft-com:mac:vml" xmlns:o="urn:schemas-microsoft-com:office:office" xmlns:r="http://schemas.openxmlformats.org/officeDocument/2006/relationships" xmlns:m="http://schemas.openxmlformats.org/officeDocument/2006/math" xmlns:v="urn:schemas-microsoft-com:vml" xmlns:wp14="http://schemas.microsoft.com/office/word/2010/wordprocessingDrawing" xmlns:wp="http://schemas.openxmlformats.org/drawingml/2006/wordprocessingDrawing" xmlns:w10="urn:schemas-microsoft-com:office:word" xmlns:w="http://schemas.openxmlformats.org/wordprocessingml/2006/main" xmlns:w14="http://schemas.microsoft.com/office/word/2010/wordml" xmlns:wpg="http://schemas.microsoft.com/office/word/2010/wordprocessingGroup" xmlns:wpi="http://schemas.microsoft.com/office/word/2010/wordprocessingInk" xmlns:wne="http://schemas.microsoft.com/office/word/2006/wordml" xmlns:wps="http://schemas.microsoft.com/office/word/2010/wordprocessingShape" mc:Ignorable="w14 wp14">
+  <w:comment w:id="0" w:author="Laura Dosky" w:date="2015-04-25T14:50:00Z" w:initials="LD">
     <w:p>
       <w:pPr>
         <w:pStyle w:val="CommentText"/>
@@ -3361,32 +4487,11 @@
         <w:annotationRef/>
       </w:r>
       <w:r>
-        <w:t>Th9is changes the emphasis. Can you explain the problem w/original?</w:t>
-      </w:r>
-    </w:p>
-    <w:p>
-      <w:pPr>
-        <w:pStyle w:val="CommentText"/>
-      </w:pPr>
-      <w:r>
-        <w:t>How about this?:</w:t>
-      </w:r>
-    </w:p>
-    <w:p>
-      <w:pPr>
-        <w:pStyle w:val="CommentText"/>
-      </w:pPr>
-    </w:p>
-    <w:p>
-      <w:pPr>
-        <w:pStyle w:val="CommentText"/>
-      </w:pPr>
-      <w:r>
-        <w:t xml:space="preserve">Even much of the Hebrew and Yiddish poetry she would have read was written by Jews intimately familiar with Russian literature. </w:t>
+        <w:t>Miryam, can you provide the line numbers here?</w:t>
       </w:r>
     </w:p>
   </w:comment>
-  <w:comment w:id="1" w:author="Laura Dosky" w:date="2015-01-17T19:58:00Z" w:initials="LD">
+  <w:comment w:id="1" w:author="Laura Dosky" w:date="2015-04-25T14:05:00Z" w:initials="LD">
     <w:p>
       <w:pPr>
         <w:pStyle w:val="CommentText"/>
@@ -3398,227 +4503,7 @@
         <w:annotationRef/>
       </w:r>
       <w:r>
-        <w:t>Can you tell me which source this is from, and also which lines you are quoting?</w:t>
-      </w:r>
-    </w:p>
-    <w:p>
-      <w:pPr>
-        <w:pStyle w:val="CommentText"/>
-      </w:pPr>
-      <w:r>
-        <w:t>Laura, Source is as written, also first of her books listed below. Translation mine, rights reserved.</w:t>
-      </w:r>
-    </w:p>
-    <w:p>
-      <w:pPr>
-        <w:pStyle w:val="CommentText"/>
-      </w:pPr>
-      <w:r>
-        <w:t>Lines 1-4</w:t>
-      </w:r>
-    </w:p>
-    <w:p>
-      <w:pPr>
-        <w:pStyle w:val="CommentText"/>
-      </w:pPr>
-    </w:p>
-  </w:comment>
-  <w:comment w:id="2" w:author="Laura Dosky" w:date="2015-02-13T15:25:00Z" w:initials="LD">
-    <w:p>
-      <w:pPr>
-        <w:pStyle w:val="CommentText"/>
-      </w:pPr>
-      <w:r>
-        <w:rPr>
-          <w:rStyle w:val="CommentReference"/>
-        </w:rPr>
-        <w:annotationRef/>
-      </w:r>
-      <w:r>
-        <w:t xml:space="preserve">Can you provide the source that you use? </w:t>
-      </w:r>
-    </w:p>
-    <w:p>
-      <w:pPr>
-        <w:pStyle w:val="CommentText"/>
-      </w:pPr>
-      <w:r>
-        <w:t xml:space="preserve">Laura, Just added Hebrew poem title, for consistency w/above. But remove if you think unnecessary since already included in first mention of poem. </w:t>
-      </w:r>
-    </w:p>
-    <w:p>
-      <w:pPr>
-        <w:pStyle w:val="CommentText"/>
-      </w:pPr>
-    </w:p>
-    <w:p>
-      <w:pPr>
-        <w:pStyle w:val="CommentText"/>
-      </w:pPr>
-      <w:r>
-        <w:t>Nebo, The pages are un-numbered. (This is on the 3</w:t>
-      </w:r>
-      <w:r>
-        <w:rPr>
-          <w:vertAlign w:val="superscript"/>
-        </w:rPr>
-        <w:t>rd</w:t>
-      </w:r>
-      <w:r>
-        <w:t xml:space="preserve"> page counting from the pages that have poems on them).Nevo: shirim aharonim (Tel Aviv: Davar, </w:t>
-      </w:r>
-      <w:r>
-        <w:t>ca. 1932</w:t>
-      </w:r>
-    </w:p>
-  </w:comment>
-  <w:comment w:id="3" w:author="Miryam Segal" w:date="2015-01-17T18:09:00Z" w:initials="MS">
-    <w:p>
-      <w:pPr>
-        <w:pStyle w:val="CommentText"/>
-      </w:pPr>
-      <w:r>
-        <w:rPr>
-          <w:rStyle w:val="CommentReference"/>
-        </w:rPr>
-        <w:annotationRef/>
-      </w:r>
-      <w:r>
-        <w:t>Added for consistency</w:t>
-      </w:r>
-    </w:p>
-  </w:comment>
-  <w:comment w:id="4" w:author="Miryam Segal" w:date="2015-02-13T15:27:00Z" w:initials="MS">
-    <w:p>
-      <w:pPr>
-        <w:pStyle w:val="CommentText"/>
-      </w:pPr>
-      <w:r>
-        <w:rPr>
-          <w:rStyle w:val="CommentReference"/>
-        </w:rPr>
-        <w:annotationRef/>
-      </w:r>
-      <w:r>
-        <w:t>Ll. 1-2</w:t>
-      </w:r>
-    </w:p>
-  </w:comment>
-  <w:comment w:id="5" w:author="Laura Dosky" w:date="2015-02-13T15:29:00Z" w:initials="LD">
-    <w:p>
-      <w:r>
-        <w:rPr>
-          <w:rStyle w:val="CommentReference"/>
-        </w:rPr>
-        <w:annotationRef/>
-      </w:r>
-      <w:r>
-        <w:t>Source? Line numbers?</w:t>
-      </w:r>
-    </w:p>
-    <w:p/>
-    <w:p>
-      <w:pPr>
-        <w:rPr>
-          <w:i/>
-        </w:rPr>
-      </w:pPr>
-      <w:r>
-        <w:rPr>
-          <w:i/>
-        </w:rPr>
-        <w:t>From Afar</w:t>
-      </w:r>
-      <w:r>
-        <w:t xml:space="preserve">, </w:t>
-      </w:r>
-      <w:r>
-        <w:t>The pages are un-numbered(</w:t>
-      </w:r>
-      <w:r>
-        <w:t>,</w:t>
-      </w:r>
-      <w:r>
-        <w:t xml:space="preserve"> this poem is on 13</w:t>
-      </w:r>
-      <w:r>
-        <w:rPr>
-          <w:vertAlign w:val="superscript"/>
-        </w:rPr>
-        <w:t>th</w:t>
-      </w:r>
-      <w:r>
-        <w:t xml:space="preserve"> page counting from pages with poems)</w:t>
-      </w:r>
-      <w:r>
-        <w:t xml:space="preserve"> ll. 5-6</w:t>
-      </w:r>
-      <w:r>
-        <w:t xml:space="preserve">. </w:t>
-      </w:r>
-      <w:r>
-        <w:rPr>
-          <w:i/>
-        </w:rPr>
-        <w:t>Mi-</w:t>
-      </w:r>
-      <w:r>
-        <w:rPr>
-          <w:i/>
-        </w:rPr>
-        <w:t xml:space="preserve">neged (Tel Aviv: Davar, ca. 1930) </w:t>
-      </w:r>
-    </w:p>
-  </w:comment>
-  <w:comment w:id="6" w:author="Laura Dosky" w:date="2015-02-13T15:26:00Z" w:initials="LD">
-    <w:p>
-      <w:pPr>
-        <w:pStyle w:val="CommentText"/>
-      </w:pPr>
-      <w:r>
-        <w:rPr>
-          <w:rStyle w:val="CommentReference"/>
-        </w:rPr>
-        <w:annotationRef/>
-      </w:r>
-      <w:r>
-        <w:t>Source?  Line numbers?</w:t>
-      </w:r>
-    </w:p>
-    <w:p>
-      <w:pPr>
-        <w:pStyle w:val="CommentText"/>
-      </w:pPr>
-      <w:r>
-        <w:rPr>
-          <w:i/>
-        </w:rPr>
-        <w:t>From Afar</w:t>
-      </w:r>
-      <w:r>
-        <w:t xml:space="preserve">, </w:t>
-      </w:r>
-      <w:r>
-        <w:t xml:space="preserve">see above, </w:t>
-      </w:r>
-      <w:r>
-        <w:t xml:space="preserve"> ll. 9-12</w:t>
-      </w:r>
-    </w:p>
-  </w:comment>
-  <w:comment w:id="8" w:author="Miryam Segal" w:date="2015-01-17T19:30:00Z" w:initials="MS">
-    <w:p>
-      <w:pPr>
-        <w:pStyle w:val="CommentText"/>
-      </w:pPr>
-      <w:r>
-        <w:rPr>
-          <w:rStyle w:val="CommentReference"/>
-        </w:rPr>
-        <w:annotationRef/>
-      </w:r>
-      <w:r>
-        <w:t>What is ordering principle for this list. It is not alphabetical, nor chronological…</w:t>
+        <w:t>How did these people contribute to the recording? I am not sure how to label them in Word’s citation manager.</w:t>
       </w:r>
     </w:p>
   </w:comment>
@@ -3626,8 +4511,8 @@
 </file>
 
 <file path=word/endnotes.xml><?xml version="1.0" encoding="utf-8"?>
-<w:endnotes xmlns:mv="urn:schemas-microsoft-com:mac:vml" xmlns:mo="http://schemas.microsoft.com/office/mac/office/2008/main" xmlns:ve="http://schemas.openxmlformats.org/markup-compatibility/2006" xmlns:o="urn:schemas-microsoft-com:office:office" xmlns:r="http://schemas.openxmlformats.org/officeDocument/2006/relationships" xmlns:m="http://schemas.openxmlformats.org/officeDocument/2006/math" xmlns:v="urn:schemas-microsoft-com:vml" xmlns:w10="urn:schemas-microsoft-com:office:word" xmlns:w="http://schemas.openxmlformats.org/wordprocessingml/2006/main" xmlns:wne="http://schemas.microsoft.com/office/word/2006/wordml" xmlns:wp="http://schemas.openxmlformats.org/drawingml/2006/wordprocessingDrawing">
-  <w:endnote w:type="separator" w:id="0">
+<w:endnotes xmlns:wpc="http://schemas.microsoft.com/office/word/2010/wordprocessingCanvas" xmlns:mo="http://schemas.microsoft.com/office/mac/office/2008/main" xmlns:mc="http://schemas.openxmlformats.org/markup-compatibility/2006" xmlns:mv="urn:schemas-microsoft-com:mac:vml" xmlns:o="urn:schemas-microsoft-com:office:office" xmlns:r="http://schemas.openxmlformats.org/officeDocument/2006/relationships" xmlns:m="http://schemas.openxmlformats.org/officeDocument/2006/math" xmlns:v="urn:schemas-microsoft-com:vml" xmlns:wp14="http://schemas.microsoft.com/office/word/2010/wordprocessingDrawing" xmlns:wp="http://schemas.openxmlformats.org/drawingml/2006/wordprocessingDrawing" xmlns:w10="urn:schemas-microsoft-com:office:word" xmlns:w="http://schemas.openxmlformats.org/wordprocessingml/2006/main" xmlns:w14="http://schemas.microsoft.com/office/word/2010/wordml" xmlns:wpg="http://schemas.microsoft.com/office/word/2010/wordprocessingGroup" xmlns:wpi="http://schemas.microsoft.com/office/word/2010/wordprocessingInk" xmlns:wne="http://schemas.microsoft.com/office/word/2006/wordml" xmlns:wps="http://schemas.microsoft.com/office/word/2010/wordprocessingShape" mc:Ignorable="w14 wp14">
+  <w:endnote w:type="separator" w:id="-1">
     <w:p>
       <w:pPr>
         <w:spacing w:after="0" w:line="240" w:lineRule="auto"/>
@@ -3637,7 +4522,7 @@
       </w:r>
     </w:p>
   </w:endnote>
-  <w:endnote w:type="continuationSeparator" w:id="1">
+  <w:endnote w:type="continuationSeparator" w:id="0">
     <w:p>
       <w:pPr>
         <w:spacing w:after="0" w:line="240" w:lineRule="auto"/>
@@ -3651,8 +4536,8 @@
 </file>
 
 <file path=word/footnotes.xml><?xml version="1.0" encoding="utf-8"?>
-<w:footnotes xmlns:mv="urn:schemas-microsoft-com:mac:vml" xmlns:mo="http://schemas.microsoft.com/office/mac/office/2008/main" xmlns:ve="http://schemas.openxmlformats.org/markup-compatibility/2006" xmlns:o="urn:schemas-microsoft-com:office:office" xmlns:r="http://schemas.openxmlformats.org/officeDocument/2006/relationships" xmlns:m="http://schemas.openxmlformats.org/officeDocument/2006/math" xmlns:v="urn:schemas-microsoft-com:vml" xmlns:w10="urn:schemas-microsoft-com:office:word" xmlns:w="http://schemas.openxmlformats.org/wordprocessingml/2006/main" xmlns:wne="http://schemas.microsoft.com/office/word/2006/wordml" xmlns:wp="http://schemas.openxmlformats.org/drawingml/2006/wordprocessingDrawing">
-  <w:footnote w:type="separator" w:id="0">
+<w:footnotes xmlns:wpc="http://schemas.microsoft.com/office/word/2010/wordprocessingCanvas" xmlns:mo="http://schemas.microsoft.com/office/mac/office/2008/main" xmlns:mc="http://schemas.openxmlformats.org/markup-compatibility/2006" xmlns:mv="urn:schemas-microsoft-com:mac:vml" xmlns:o="urn:schemas-microsoft-com:office:office" xmlns:r="http://schemas.openxmlformats.org/officeDocument/2006/relationships" xmlns:m="http://schemas.openxmlformats.org/officeDocument/2006/math" xmlns:v="urn:schemas-microsoft-com:vml" xmlns:wp14="http://schemas.microsoft.com/office/word/2010/wordprocessingDrawing" xmlns:wp="http://schemas.openxmlformats.org/drawingml/2006/wordprocessingDrawing" xmlns:w10="urn:schemas-microsoft-com:office:word" xmlns:w="http://schemas.openxmlformats.org/wordprocessingml/2006/main" xmlns:w14="http://schemas.microsoft.com/office/word/2010/wordml" xmlns:wpg="http://schemas.microsoft.com/office/word/2010/wordprocessingGroup" xmlns:wpi="http://schemas.microsoft.com/office/word/2010/wordprocessingInk" xmlns:wne="http://schemas.microsoft.com/office/word/2006/wordml" xmlns:wps="http://schemas.microsoft.com/office/word/2010/wordprocessingShape" mc:Ignorable="w14 wp14">
+  <w:footnote w:type="separator" w:id="-1">
     <w:p>
       <w:pPr>
         <w:spacing w:after="0" w:line="240" w:lineRule="auto"/>
@@ -3662,7 +4547,7 @@
       </w:r>
     </w:p>
   </w:footnote>
-  <w:footnote w:type="continuationSeparator" w:id="1">
+  <w:footnote w:type="continuationSeparator" w:id="0">
     <w:p>
       <w:pPr>
         <w:spacing w:after="0" w:line="240" w:lineRule="auto"/>
@@ -3676,7 +4561,7 @@
 </file>
 
 <file path=word/header1.xml><?xml version="1.0" encoding="utf-8"?>
-<w:hdr xmlns:mv="urn:schemas-microsoft-com:mac:vml" xmlns:mo="http://schemas.microsoft.com/office/mac/office/2008/main" xmlns:ve="http://schemas.openxmlformats.org/markup-compatibility/2006" xmlns:o="urn:schemas-microsoft-com:office:office" xmlns:r="http://schemas.openxmlformats.org/officeDocument/2006/relationships" xmlns:m="http://schemas.openxmlformats.org/officeDocument/2006/math" xmlns:v="urn:schemas-microsoft-com:vml" xmlns:w10="urn:schemas-microsoft-com:office:word" xmlns:w="http://schemas.openxmlformats.org/wordprocessingml/2006/main" xmlns:wne="http://schemas.microsoft.com/office/word/2006/wordml" xmlns:wp="http://schemas.openxmlformats.org/drawingml/2006/wordprocessingDrawing">
+<w:hdr xmlns:wpc="http://schemas.microsoft.com/office/word/2010/wordprocessingCanvas" xmlns:mo="http://schemas.microsoft.com/office/mac/office/2008/main" xmlns:mc="http://schemas.openxmlformats.org/markup-compatibility/2006" xmlns:mv="urn:schemas-microsoft-com:mac:vml" xmlns:o="urn:schemas-microsoft-com:office:office" xmlns:r="http://schemas.openxmlformats.org/officeDocument/2006/relationships" xmlns:m="http://schemas.openxmlformats.org/officeDocument/2006/math" xmlns:v="urn:schemas-microsoft-com:vml" xmlns:wp14="http://schemas.microsoft.com/office/word/2010/wordprocessingDrawing" xmlns:wp="http://schemas.openxmlformats.org/drawingml/2006/wordprocessingDrawing" xmlns:w10="urn:schemas-microsoft-com:office:word" xmlns:w="http://schemas.openxmlformats.org/wordprocessingml/2006/main" xmlns:w14="http://schemas.microsoft.com/office/word/2010/wordml" xmlns:wpg="http://schemas.microsoft.com/office/word/2010/wordprocessingGroup" xmlns:wpi="http://schemas.microsoft.com/office/word/2010/wordprocessingInk" xmlns:wne="http://schemas.microsoft.com/office/word/2006/wordml" xmlns:wps="http://schemas.microsoft.com/office/word/2010/wordprocessingShape" mc:Ignorable="w14 wp14">
   <w:p>
     <w:pPr>
       <w:pStyle w:val="Header"/>
@@ -3711,7 +4596,7 @@
 </file>
 
 <file path=word/numbering.xml><?xml version="1.0" encoding="utf-8"?>
-<w:numbering xmlns:mv="urn:schemas-microsoft-com:mac:vml" xmlns:mo="http://schemas.microsoft.com/office/mac/office/2008/main" xmlns:ve="http://schemas.openxmlformats.org/markup-compatibility/2006" xmlns:o="urn:schemas-microsoft-com:office:office" xmlns:r="http://schemas.openxmlformats.org/officeDocument/2006/relationships" xmlns:m="http://schemas.openxmlformats.org/officeDocument/2006/math" xmlns:v="urn:schemas-microsoft-com:vml" xmlns:w10="urn:schemas-microsoft-com:office:word" xmlns:w="http://schemas.openxmlformats.org/wordprocessingml/2006/main" xmlns:wne="http://schemas.microsoft.com/office/word/2006/wordml" xmlns:wp="http://schemas.openxmlformats.org/drawingml/2006/wordprocessingDrawing">
+<w:numbering xmlns:wpc="http://schemas.microsoft.com/office/word/2010/wordprocessingCanvas" xmlns:mo="http://schemas.microsoft.com/office/mac/office/2008/main" xmlns:mc="http://schemas.openxmlformats.org/markup-compatibility/2006" xmlns:mv="urn:schemas-microsoft-com:mac:vml" xmlns:o="urn:schemas-microsoft-com:office:office" xmlns:r="http://schemas.openxmlformats.org/officeDocument/2006/relationships" xmlns:m="http://schemas.openxmlformats.org/officeDocument/2006/math" xmlns:v="urn:schemas-microsoft-com:vml" xmlns:wp14="http://schemas.microsoft.com/office/word/2010/wordprocessingDrawing" xmlns:wp="http://schemas.openxmlformats.org/drawingml/2006/wordprocessingDrawing" xmlns:w10="urn:schemas-microsoft-com:office:word" xmlns:w="http://schemas.openxmlformats.org/wordprocessingml/2006/main" xmlns:w14="http://schemas.microsoft.com/office/word/2010/wordml" xmlns:wpg="http://schemas.microsoft.com/office/word/2010/wordprocessingGroup" xmlns:wpi="http://schemas.microsoft.com/office/word/2010/wordprocessingInk" xmlns:wne="http://schemas.microsoft.com/office/word/2006/wordml" xmlns:wps="http://schemas.microsoft.com/office/word/2010/wordprocessingShape" mc:Ignorable="w14 wp14">
   <w:abstractNum w:abstractNumId="0">
     <w:nsid w:val="FFFFFF7C"/>
     <w:multiLevelType w:val="singleLevel"/>
@@ -4048,7 +4933,7 @@
 </file>
 
 <file path=word/styles.xml><?xml version="1.0" encoding="utf-8"?>
-<w:styles xmlns:r="http://schemas.openxmlformats.org/officeDocument/2006/relationships" xmlns:w="http://schemas.openxmlformats.org/wordprocessingml/2006/main">
+<w:styles xmlns:mc="http://schemas.openxmlformats.org/markup-compatibility/2006" xmlns:r="http://schemas.openxmlformats.org/officeDocument/2006/relationships" xmlns:w="http://schemas.openxmlformats.org/wordprocessingml/2006/main" xmlns:w14="http://schemas.microsoft.com/office/word/2010/wordml" mc:Ignorable="w14">
   <w:docDefaults>
     <w:rPrDefault>
       <w:rPr>
@@ -4339,14 +5224,15 @@
   </w:style>
   <w:style w:type="character" w:default="1" w:styleId="DefaultParagraphFont">
     <w:name w:val="Default Paragraph Font"/>
+    <w:uiPriority w:val="1"/>
     <w:semiHidden/>
     <w:unhideWhenUsed/>
   </w:style>
   <w:style w:type="table" w:default="1" w:styleId="TableNormal">
     <w:name w:val="Normal Table"/>
+    <w:uiPriority w:val="99"/>
     <w:semiHidden/>
     <w:unhideWhenUsed/>
-    <w:qFormat/>
     <w:tblPr>
       <w:tblInd w:w="0" w:type="dxa"/>
       <w:tblCellMar>
@@ -4359,6 +5245,7 @@
   </w:style>
   <w:style w:type="numbering" w:default="1" w:styleId="NoList">
     <w:name w:val="No List"/>
+    <w:uiPriority w:val="99"/>
     <w:semiHidden/>
     <w:unhideWhenUsed/>
   </w:style>
@@ -5278,7 +6165,7 @@
 </file>
 
 <file path=word/glossary/document.xml><?xml version="1.0" encoding="utf-8"?>
-<w:glossaryDocument xmlns:mv="urn:schemas-microsoft-com:mac:vml" xmlns:mo="http://schemas.microsoft.com/office/mac/office/2008/main" xmlns:ve="http://schemas.openxmlformats.org/markup-compatibility/2006" xmlns:o="urn:schemas-microsoft-com:office:office" xmlns:r="http://schemas.openxmlformats.org/officeDocument/2006/relationships" xmlns:m="http://schemas.openxmlformats.org/officeDocument/2006/math" xmlns:v="urn:schemas-microsoft-com:vml" xmlns:w10="urn:schemas-microsoft-com:office:word" xmlns:w="http://schemas.openxmlformats.org/wordprocessingml/2006/main" xmlns:wne="http://schemas.microsoft.com/office/word/2006/wordml" xmlns:wp="http://schemas.openxmlformats.org/drawingml/2006/wordprocessingDrawing" ve:Ignorable="mv" ve:PreserveAttributes="mv:*">
+<w:glossaryDocument xmlns:wpc="http://schemas.microsoft.com/office/word/2010/wordprocessingCanvas" xmlns:mo="http://schemas.microsoft.com/office/mac/office/2008/main" xmlns:mc="http://schemas.openxmlformats.org/markup-compatibility/2006" xmlns:mv="urn:schemas-microsoft-com:mac:vml" xmlns:o="urn:schemas-microsoft-com:office:office" xmlns:r="http://schemas.openxmlformats.org/officeDocument/2006/relationships" xmlns:m="http://schemas.openxmlformats.org/officeDocument/2006/math" xmlns:v="urn:schemas-microsoft-com:vml" xmlns:wp14="http://schemas.microsoft.com/office/word/2010/wordprocessingDrawing" xmlns:wp="http://schemas.openxmlformats.org/drawingml/2006/wordprocessingDrawing" xmlns:w10="urn:schemas-microsoft-com:office:word" xmlns:w="http://schemas.openxmlformats.org/wordprocessingml/2006/main" xmlns:w14="http://schemas.microsoft.com/office/word/2010/wordml" xmlns:wpg="http://schemas.microsoft.com/office/word/2010/wordprocessingGroup" xmlns:wpi="http://schemas.microsoft.com/office/word/2010/wordprocessingInk" xmlns:wne="http://schemas.microsoft.com/office/word/2006/wordml" xmlns:wps="http://schemas.microsoft.com/office/word/2010/wordprocessingShape" mc:Ignorable="w14 wp14">
   <w:docParts>
     <w:docPart>
       <w:docPartPr>
@@ -5620,44 +6507,44 @@
 </file>
 
 <file path=word/glossary/fontTable.xml><?xml version="1.0" encoding="utf-8"?>
-<w:fonts xmlns:r="http://schemas.openxmlformats.org/officeDocument/2006/relationships" xmlns:w="http://schemas.openxmlformats.org/wordprocessingml/2006/main">
+<w:fonts xmlns:mc="http://schemas.openxmlformats.org/markup-compatibility/2006" xmlns:r="http://schemas.openxmlformats.org/officeDocument/2006/relationships" xmlns:w="http://schemas.openxmlformats.org/wordprocessingml/2006/main" xmlns:w14="http://schemas.microsoft.com/office/word/2010/wordml" mc:Ignorable="w14">
   <w:font w:name="Symbol">
-    <w:panose1 w:val="02000500000000000000"/>
+    <w:panose1 w:val="00000000000000000000"/>
     <w:charset w:val="02"/>
     <w:family w:val="auto"/>
     <w:pitch w:val="variable"/>
-    <w:sig w:usb0="00000000" w:usb1="00000000" w:usb2="00010000" w:usb3="00000000" w:csb0="80000000" w:csb1="00000000"/>
+    <w:sig w:usb0="00000000" w:usb1="10000000" w:usb2="00000000" w:usb3="00000000" w:csb0="80000000" w:csb1="00000000"/>
   </w:font>
   <w:font w:name="Times New Roman">
     <w:panose1 w:val="02020603050405020304"/>
     <w:charset w:val="00"/>
     <w:family w:val="auto"/>
     <w:pitch w:val="variable"/>
-    <w:sig w:usb0="00000003" w:usb1="00000000" w:usb2="00000000" w:usb3="00000000" w:csb0="00000001" w:csb1="00000000"/>
+    <w:sig w:usb0="E0002AFF" w:usb1="C0007841" w:usb2="00000009" w:usb3="00000000" w:csb0="000001FF" w:csb1="00000000"/>
   </w:font>
   <w:font w:name="Courier New">
     <w:panose1 w:val="02070309020205020404"/>
     <w:charset w:val="00"/>
     <w:family w:val="auto"/>
     <w:pitch w:val="variable"/>
-    <w:sig w:usb0="00000003" w:usb1="00000000" w:usb2="00000000" w:usb3="00000000" w:csb0="00000001" w:csb1="00000000"/>
+    <w:sig w:usb0="E0002AFF" w:usb1="C0007843" w:usb2="00000009" w:usb3="00000000" w:csb0="000001FF" w:csb1="00000000"/>
   </w:font>
   <w:font w:name="Wingdings">
-    <w:panose1 w:val="05020102010804080708"/>
+    <w:panose1 w:val="05000000000000000000"/>
     <w:charset w:val="02"/>
     <w:family w:val="auto"/>
     <w:pitch w:val="variable"/>
-    <w:sig w:usb0="00000000" w:usb1="00000000" w:usb2="00010000" w:usb3="00000000" w:csb0="80000000" w:csb1="00000000"/>
+    <w:sig w:usb0="00000000" w:usb1="10000000" w:usb2="00000000" w:usb3="00000000" w:csb0="80000000" w:csb1="00000000"/>
   </w:font>
   <w:font w:name="Calibri">
     <w:panose1 w:val="020F0502020204030204"/>
     <w:charset w:val="00"/>
     <w:family w:val="auto"/>
     <w:pitch w:val="variable"/>
-    <w:sig w:usb0="00000003" w:usb1="00000000" w:usb2="00000000" w:usb3="00000000" w:csb0="00000001" w:csb1="00000000"/>
+    <w:sig w:usb0="E10002FF" w:usb1="4000ACFF" w:usb2="00000009" w:usb3="00000000" w:csb0="0000019F" w:csb1="00000000"/>
   </w:font>
   <w:font w:name="Calibri Light">
-    <w:altName w:val="Cambria"/>
+    <w:panose1 w:val="020F0302020204030204"/>
     <w:charset w:val="00"/>
     <w:family w:val="auto"/>
     <w:pitch w:val="variable"/>
@@ -5667,14 +6554,14 @@
     <w:charset w:val="4E"/>
     <w:family w:val="auto"/>
     <w:pitch w:val="variable"/>
-    <w:sig w:usb0="00000001" w:usb1="00000000" w:usb2="01000407" w:usb3="00000000" w:csb0="00020000" w:csb1="00000000"/>
+    <w:sig w:usb0="E00002FF" w:usb1="6AC7FDFB" w:usb2="00000012" w:usb3="00000000" w:csb0="0002009F" w:csb1="00000000"/>
   </w:font>
   <w:font w:name="Lucida Grande">
-    <w:panose1 w:val="02000500000000000000"/>
+    <w:panose1 w:val="020B0600040502020204"/>
     <w:charset w:val="00"/>
     <w:family w:val="auto"/>
     <w:pitch w:val="variable"/>
-    <w:sig w:usb0="00000003" w:usb1="00000000" w:usb2="00000000" w:usb3="00000000" w:csb0="00000001" w:csb1="00000000"/>
+    <w:sig w:usb0="E1000AEF" w:usb1="5000A1FF" w:usb2="00000000" w:usb3="00000000" w:csb0="000001BF" w:csb1="00000000"/>
   </w:font>
   <w:font w:name="MBCAkzidenzGrotesk-CondensedMed">
     <w:panose1 w:val="00000000000000000000"/>
@@ -5689,36 +6576,38 @@
     <w:charset w:val="00"/>
     <w:family w:val="auto"/>
     <w:pitch w:val="variable"/>
-    <w:sig w:usb0="00000003" w:usb1="00000000" w:usb2="00000000" w:usb3="00000000" w:csb0="00000001" w:csb1="00000000"/>
+    <w:sig w:usb0="E0002AFF" w:usb1="C0007843" w:usb2="00000009" w:usb3="00000000" w:csb0="000001FF" w:csb1="00000000"/>
   </w:font>
   <w:font w:name="ＭＳ 明朝">
     <w:charset w:val="4E"/>
     <w:family w:val="auto"/>
     <w:pitch w:val="variable"/>
-    <w:sig w:usb0="00000001" w:usb1="00000000" w:usb2="01000407" w:usb3="00000000" w:csb0="00020000" w:csb1="00000000"/>
+    <w:sig w:usb0="00000001" w:usb1="08070000" w:usb2="00000010" w:usb3="00000000" w:csb0="00020000" w:csb1="00000000"/>
   </w:font>
   <w:font w:name="Cambria">
     <w:panose1 w:val="02040503050406030204"/>
     <w:charset w:val="00"/>
     <w:family w:val="auto"/>
     <w:pitch w:val="variable"/>
-    <w:sig w:usb0="00000003" w:usb1="00000000" w:usb2="00000000" w:usb3="00000000" w:csb0="00000001" w:csb1="00000000"/>
+    <w:sig w:usb0="E00002FF" w:usb1="400004FF" w:usb2="00000000" w:usb3="00000000" w:csb0="0000019F" w:csb1="00000000"/>
   </w:font>
 </w:fonts>
 </file>
 
 <file path=word/glossary/settings.xml><?xml version="1.0" encoding="utf-8"?>
-<w:settings xmlns:o="urn:schemas-microsoft-com:office:office" xmlns:r="http://schemas.openxmlformats.org/officeDocument/2006/relationships" xmlns:m="http://schemas.openxmlformats.org/officeDocument/2006/math" xmlns:v="urn:schemas-microsoft-com:vml" xmlns:w10="urn:schemas-microsoft-com:office:word" xmlns:w="http://schemas.openxmlformats.org/wordprocessingml/2006/main" xmlns:sl="http://schemas.openxmlformats.org/schemaLibrary/2006/main">
+<w:settings xmlns:mc="http://schemas.openxmlformats.org/markup-compatibility/2006" xmlns:o="urn:schemas-microsoft-com:office:office" xmlns:r="http://schemas.openxmlformats.org/officeDocument/2006/relationships" xmlns:m="http://schemas.openxmlformats.org/officeDocument/2006/math" xmlns:v="urn:schemas-microsoft-com:vml" xmlns:w10="urn:schemas-microsoft-com:office:word" xmlns:w="http://schemas.openxmlformats.org/wordprocessingml/2006/main" xmlns:w14="http://schemas.microsoft.com/office/word/2010/wordml" xmlns:sl="http://schemas.openxmlformats.org/schemaLibrary/2006/main" mc:Ignorable="w14">
   <w:view w:val="normal"/>
   <w:doNotTrackMoves/>
   <w:defaultTabStop w:val="720"/>
   <w:characterSpacingControl w:val="doNotCompress"/>
   <w:compat>
     <w:useFELayout/>
+    <w:compatSetting w:name="compatibilityMode" w:uri="http://schemas.microsoft.com/office/word" w:val="12"/>
   </w:compat>
   <w:rsids>
     <w:rsidRoot w:val="00CA70FF"/>
     <w:rsid w:val="001715D9"/>
+    <w:rsid w:val="00236C82"/>
     <w:rsid w:val="006C173E"/>
     <w:rsid w:val="009A0B0E"/>
     <w:rsid w:val="00BD1299"/>
@@ -5728,7 +6617,7 @@
     <w:rsid w:val="00EF4918"/>
   </w:rsids>
   <m:mathPr>
-    <m:mathFont m:val="MS Gothic"/>
+    <m:mathFont m:val="Cambria Math"/>
     <m:brkBin m:val="before"/>
     <m:brkBinSub m:val="--"/>
     <m:smallFrac/>
@@ -5742,13 +6631,14 @@
   </m:mathPr>
   <w:themeFontLang w:val="en-CA" w:eastAsia="ja-JP"/>
   <w:clrSchemeMapping w:bg1="light1" w:t1="dark1" w:bg2="light2" w:t2="dark2" w:accent1="accent1" w:accent2="accent2" w:accent3="accent3" w:accent4="accent4" w:accent5="accent5" w:accent6="accent6" w:hyperlink="hyperlink" w:followedHyperlink="followedHyperlink"/>
+  <w:doNotAutoCompressPictures/>
   <w:decimalSymbol w:val="."/>
   <w:listSeparator w:val=","/>
 </w:settings>
 </file>
 
 <file path=word/glossary/styles.xml><?xml version="1.0" encoding="utf-8"?>
-<w:styles xmlns:r="http://schemas.openxmlformats.org/officeDocument/2006/relationships" xmlns:w="http://schemas.openxmlformats.org/wordprocessingml/2006/main">
+<w:styles xmlns:mc="http://schemas.openxmlformats.org/markup-compatibility/2006" xmlns:r="http://schemas.openxmlformats.org/officeDocument/2006/relationships" xmlns:w="http://schemas.openxmlformats.org/wordprocessingml/2006/main" xmlns:w14="http://schemas.microsoft.com/office/word/2010/wordml" mc:Ignorable="w14">
   <w:docDefaults>
     <w:rPrDefault>
       <w:rPr>
@@ -5906,14 +6796,15 @@
   </w:style>
   <w:style w:type="character" w:default="1" w:styleId="DefaultParagraphFont">
     <w:name w:val="Default Paragraph Font"/>
+    <w:uiPriority w:val="1"/>
     <w:semiHidden/>
     <w:unhideWhenUsed/>
   </w:style>
   <w:style w:type="table" w:default="1" w:styleId="TableNormal">
     <w:name w:val="Normal Table"/>
+    <w:uiPriority w:val="99"/>
     <w:semiHidden/>
     <w:unhideWhenUsed/>
-    <w:qFormat/>
     <w:tblPr>
       <w:tblInd w:w="0" w:type="dxa"/>
       <w:tblCellMar>
@@ -5926,6 +6817,7 @@
   </w:style>
   <w:style w:type="numbering" w:default="1" w:styleId="NoList">
     <w:name w:val="No List"/>
+    <w:uiPriority w:val="99"/>
     <w:semiHidden/>
     <w:unhideWhenUsed/>
   </w:style>
@@ -5986,8 +6878,194 @@
 </w:styles>
 </file>
 
+<file path=word/glossary/stylesWithEffects.xml><?xml version="1.0" encoding="utf-8"?>
+<w:styles xmlns:wpc="http://schemas.microsoft.com/office/word/2010/wordprocessingCanvas" xmlns:mo="http://schemas.microsoft.com/office/mac/office/2008/main" xmlns:mc="http://schemas.openxmlformats.org/markup-compatibility/2006" xmlns:mv="urn:schemas-microsoft-com:mac:vml" xmlns:o="urn:schemas-microsoft-com:office:office" xmlns:r="http://schemas.openxmlformats.org/officeDocument/2006/relationships" xmlns:m="http://schemas.openxmlformats.org/officeDocument/2006/math" xmlns:v="urn:schemas-microsoft-com:vml" xmlns:wp14="http://schemas.microsoft.com/office/word/2010/wordprocessingDrawing" xmlns:wp="http://schemas.openxmlformats.org/drawingml/2006/wordprocessingDrawing" xmlns:w10="urn:schemas-microsoft-com:office:word" xmlns:w="http://schemas.openxmlformats.org/wordprocessingml/2006/main" xmlns:w14="http://schemas.microsoft.com/office/word/2010/wordml" xmlns:wpg="http://schemas.microsoft.com/office/word/2010/wordprocessingGroup" xmlns:wpi="http://schemas.microsoft.com/office/word/2010/wordprocessingInk" xmlns:wne="http://schemas.microsoft.com/office/word/2006/wordml" xmlns:wps="http://schemas.microsoft.com/office/word/2010/wordprocessingShape" mc:Ignorable="w14 wp14">
+  <w:docDefaults>
+    <w:rPrDefault>
+      <w:rPr>
+        <w:rFonts w:asciiTheme="minorHAnsi" w:eastAsiaTheme="minorEastAsia" w:hAnsiTheme="minorHAnsi" w:cstheme="minorBidi"/>
+        <w:sz w:val="24"/>
+        <w:szCs w:val="24"/>
+        <w:lang w:val="en-CA" w:eastAsia="ja-JP" w:bidi="ar-SA"/>
+      </w:rPr>
+    </w:rPrDefault>
+    <w:pPrDefault/>
+  </w:docDefaults>
+  <w:latentStyles w:defLockedState="0" w:defUIPriority="99" w:defSemiHidden="1" w:defUnhideWhenUsed="1" w:defQFormat="0" w:count="276">
+    <w:lsdException w:name="Normal" w:semiHidden="0" w:uiPriority="0" w:unhideWhenUsed="0" w:qFormat="1"/>
+    <w:lsdException w:name="heading 1" w:semiHidden="0" w:uiPriority="9" w:unhideWhenUsed="0" w:qFormat="1"/>
+    <w:lsdException w:name="heading 2" w:uiPriority="9" w:qFormat="1"/>
+    <w:lsdException w:name="heading 3" w:uiPriority="9" w:qFormat="1"/>
+    <w:lsdException w:name="heading 4" w:uiPriority="9" w:qFormat="1"/>
+    <w:lsdException w:name="heading 5" w:uiPriority="9" w:qFormat="1"/>
+    <w:lsdException w:name="heading 6" w:uiPriority="9" w:qFormat="1"/>
+    <w:lsdException w:name="heading 7" w:uiPriority="9" w:qFormat="1"/>
+    <w:lsdException w:name="heading 8" w:uiPriority="9" w:qFormat="1"/>
+    <w:lsdException w:name="heading 9" w:uiPriority="9" w:qFormat="1"/>
+    <w:lsdException w:name="toc 1" w:uiPriority="39"/>
+    <w:lsdException w:name="toc 2" w:uiPriority="39"/>
+    <w:lsdException w:name="toc 3" w:uiPriority="39"/>
+    <w:lsdException w:name="toc 4" w:uiPriority="39"/>
+    <w:lsdException w:name="toc 5" w:uiPriority="39"/>
+    <w:lsdException w:name="toc 6" w:uiPriority="39"/>
+    <w:lsdException w:name="toc 7" w:uiPriority="39"/>
+    <w:lsdException w:name="toc 8" w:uiPriority="39"/>
+    <w:lsdException w:name="toc 9" w:uiPriority="39"/>
+    <w:lsdException w:name="caption" w:uiPriority="35" w:qFormat="1"/>
+    <w:lsdException w:name="Title" w:semiHidden="0" w:uiPriority="10" w:unhideWhenUsed="0" w:qFormat="1"/>
+    <w:lsdException w:name="Default Paragraph Font" w:uiPriority="1"/>
+    <w:lsdException w:name="Subtitle" w:semiHidden="0" w:uiPriority="11" w:unhideWhenUsed="0" w:qFormat="1"/>
+    <w:lsdException w:name="Strong" w:semiHidden="0" w:uiPriority="22" w:unhideWhenUsed="0" w:qFormat="1"/>
+    <w:lsdException w:name="Emphasis" w:semiHidden="0" w:uiPriority="20" w:unhideWhenUsed="0" w:qFormat="1"/>
+    <w:lsdException w:name="Table Grid" w:semiHidden="0" w:uiPriority="59" w:unhideWhenUsed="0"/>
+    <w:lsdException w:name="Placeholder Text" w:unhideWhenUsed="0"/>
+    <w:lsdException w:name="No Spacing" w:semiHidden="0" w:uiPriority="1" w:unhideWhenUsed="0" w:qFormat="1"/>
+    <w:lsdException w:name="Light Shading" w:semiHidden="0" w:uiPriority="60" w:unhideWhenUsed="0"/>
+    <w:lsdException w:name="Light List" w:semiHidden="0" w:uiPriority="61" w:unhideWhenUsed="0"/>
+    <w:lsdException w:name="Light Grid" w:semiHidden="0" w:uiPriority="62" w:unhideWhenUsed="0"/>
+    <w:lsdException w:name="Medium Shading 1" w:semiHidden="0" w:uiPriority="63" w:unhideWhenUsed="0"/>
+    <w:lsdException w:name="Medium Shading 2" w:semiHidden="0" w:uiPriority="64" w:unhideWhenUsed="0"/>
+    <w:lsdException w:name="Medium List 1" w:semiHidden="0" w:uiPriority="65" w:unhideWhenUsed="0"/>
+    <w:lsdException w:name="Medium List 2" w:semiHidden="0" w:uiPriority="66" w:unhideWhenUsed="0"/>
+    <w:lsdException w:name="Medium Grid 1" w:semiHidden="0" w:uiPriority="67" w:unhideWhenUsed="0"/>
+    <w:lsdException w:name="Medium Grid 2" w:semiHidden="0" w:uiPriority="68" w:unhideWhenUsed="0"/>
+    <w:lsdException w:name="Medium Grid 3" w:semiHidden="0" w:uiPriority="69" w:unhideWhenUsed="0"/>
+    <w:lsdException w:name="Dark List" w:semiHidden="0" w:uiPriority="70" w:unhideWhenUsed="0"/>
+    <w:lsdException w:name="Colorful Shading" w:semiHidden="0" w:uiPriority="71" w:unhideWhenUsed="0"/>
+    <w:lsdException w:name="Colorful List" w:semiHidden="0" w:uiPriority="72" w:unhideWhenUsed="0"/>
+    <w:lsdException w:name="Colorful Grid" w:semiHidden="0" w:uiPriority="73" w:unhideWhenUsed="0"/>
+    <w:lsdException w:name="Light Shading Accent 1" w:semiHidden="0" w:uiPriority="60" w:unhideWhenUsed="0"/>
+    <w:lsdException w:name="Light List Accent 1" w:semiHidden="0" w:uiPriority="61" w:unhideWhenUsed="0"/>
+    <w:lsdException w:name="Light Grid Accent 1" w:semiHidden="0" w:uiPriority="62" w:unhideWhenUsed="0"/>
+    <w:lsdException w:name="Medium Shading 1 Accent 1" w:semiHidden="0" w:uiPriority="63" w:unhideWhenUsed="0"/>
+    <w:lsdException w:name="Medium Shading 2 Accent 1" w:semiHidden="0" w:uiPriority="64" w:unhideWhenUsed="0"/>
+    <w:lsdException w:name="Medium List 1 Accent 1" w:semiHidden="0" w:uiPriority="65" w:unhideWhenUsed="0"/>
+    <w:lsdException w:name="Revision" w:unhideWhenUsed="0"/>
+    <w:lsdException w:name="List Paragraph" w:semiHidden="0" w:uiPriority="34" w:unhideWhenUsed="0" w:qFormat="1"/>
+    <w:lsdException w:name="Quote" w:semiHidden="0" w:uiPriority="29" w:unhideWhenUsed="0" w:qFormat="1"/>
+    <w:lsdException w:name="Intense Quote" w:semiHidden="0" w:uiPriority="30" w:unhideWhenUsed="0" w:qFormat="1"/>
+    <w:lsdException w:name="Medium List 2 Accent 1" w:semiHidden="0" w:uiPriority="66" w:unhideWhenUsed="0"/>
+    <w:lsdException w:name="Medium Grid 1 Accent 1" w:semiHidden="0" w:uiPriority="67" w:unhideWhenUsed="0"/>
+    <w:lsdException w:name="Medium Grid 2 Accent 1" w:semiHidden="0" w:uiPriority="68" w:unhideWhenUsed="0"/>
+    <w:lsdException w:name="Medium Grid 3 Accent 1" w:semiHidden="0" w:uiPriority="69" w:unhideWhenUsed="0"/>
+    <w:lsdException w:name="Dark List Accent 1" w:semiHidden="0" w:uiPriority="70" w:unhideWhenUsed="0"/>
+    <w:lsdException w:name="Colorful Shading Accent 1" w:semiHidden="0" w:uiPriority="71" w:unhideWhenUsed="0"/>
+    <w:lsdException w:name="Colorful List Accent 1" w:semiHidden="0" w:uiPriority="72" w:unhideWhenUsed="0"/>
+    <w:lsdException w:name="Colorful Grid Accent 1" w:semiHidden="0" w:uiPriority="73" w:unhideWhenUsed="0"/>
+    <w:lsdException w:name="Light Shading Accent 2" w:semiHidden="0" w:uiPriority="60" w:unhideWhenUsed="0"/>
+    <w:lsdException w:name="Light List Accent 2" w:semiHidden="0" w:uiPriority="61" w:unhideWhenUsed="0"/>
+    <w:lsdException w:name="Light Grid Accent 2" w:semiHidden="0" w:uiPriority="62" w:unhideWhenUsed="0"/>
+    <w:lsdException w:name="Medium Shading 1 Accent 2" w:semiHidden="0" w:uiPriority="63" w:unhideWhenUsed="0"/>
+    <w:lsdException w:name="Medium Shading 2 Accent 2" w:semiHidden="0" w:uiPriority="64" w:unhideWhenUsed="0"/>
+    <w:lsdException w:name="Medium List 1 Accent 2" w:semiHidden="0" w:uiPriority="65" w:unhideWhenUsed="0"/>
+    <w:lsdException w:name="Medium List 2 Accent 2" w:semiHidden="0" w:uiPriority="66" w:unhideWhenUsed="0"/>
+    <w:lsdException w:name="Medium Grid 1 Accent 2" w:semiHidden="0" w:uiPriority="67" w:unhideWhenUsed="0"/>
+    <w:lsdException w:name="Medium Grid 2 Accent 2" w:semiHidden="0" w:uiPriority="68" w:unhideWhenUsed="0"/>
+    <w:lsdException w:name="Medium Grid 3 Accent 2" w:semiHidden="0" w:uiPriority="69" w:unhideWhenUsed="0"/>
+    <w:lsdException w:name="Dark List Accent 2" w:semiHidden="0" w:uiPriority="70" w:unhideWhenUsed="0"/>
+    <w:lsdException w:name="Colorful Shading Accent 2" w:semiHidden="0" w:uiPriority="71" w:unhideWhenUsed="0"/>
+    <w:lsdException w:name="Colorful List Accent 2" w:semiHidden="0" w:uiPriority="72" w:unhideWhenUsed="0"/>
+    <w:lsdException w:name="Colorful Grid Accent 2" w:semiHidden="0" w:uiPriority="73" w:unhideWhenUsed="0"/>
+    <w:lsdException w:name="Light Shading Accent 3" w:semiHidden="0" w:uiPriority="60" w:unhideWhenUsed="0"/>
+    <w:lsdException w:name="Light List Accent 3" w:semiHidden="0" w:uiPriority="61" w:unhideWhenUsed="0"/>
+    <w:lsdException w:name="Light Grid Accent 3" w:semiHidden="0" w:uiPriority="62" w:unhideWhenUsed="0"/>
+    <w:lsdException w:name="Medium Shading 1 Accent 3" w:semiHidden="0" w:uiPriority="63" w:unhideWhenUsed="0"/>
+    <w:lsdException w:name="Medium Shading 2 Accent 3" w:semiHidden="0" w:uiPriority="64" w:unhideWhenUsed="0"/>
+    <w:lsdException w:name="Medium List 1 Accent 3" w:semiHidden="0" w:uiPriority="65" w:unhideWhenUsed="0"/>
+    <w:lsdException w:name="Medium List 2 Accent 3" w:semiHidden="0" w:uiPriority="66" w:unhideWhenUsed="0"/>
+    <w:lsdException w:name="Medium Grid 1 Accent 3" w:semiHidden="0" w:uiPriority="67" w:unhideWhenUsed="0"/>
+    <w:lsdException w:name="Medium Grid 2 Accent 3" w:semiHidden="0" w:uiPriority="68" w:unhideWhenUsed="0"/>
+    <w:lsdException w:name="Medium Grid 3 Accent 3" w:semiHidden="0" w:uiPriority="69" w:unhideWhenUsed="0"/>
+    <w:lsdException w:name="Dark List Accent 3" w:semiHidden="0" w:uiPriority="70" w:unhideWhenUsed="0"/>
+    <w:lsdException w:name="Colorful Shading Accent 3" w:semiHidden="0" w:uiPriority="71" w:unhideWhenUsed="0"/>
+    <w:lsdException w:name="Colorful List Accent 3" w:semiHidden="0" w:uiPriority="72" w:unhideWhenUsed="0"/>
+    <w:lsdException w:name="Colorful Grid Accent 3" w:semiHidden="0" w:uiPriority="73" w:unhideWhenUsed="0"/>
+    <w:lsdException w:name="Light Shading Accent 4" w:semiHidden="0" w:uiPriority="60" w:unhideWhenUsed="0"/>
+    <w:lsdException w:name="Light List Accent 4" w:semiHidden="0" w:uiPriority="61" w:unhideWhenUsed="0"/>
+    <w:lsdException w:name="Light Grid Accent 4" w:semiHidden="0" w:uiPriority="62" w:unhideWhenUsed="0"/>
+    <w:lsdException w:name="Medium Shading 1 Accent 4" w:semiHidden="0" w:uiPriority="63" w:unhideWhenUsed="0"/>
+    <w:lsdException w:name="Medium Shading 2 Accent 4" w:semiHidden="0" w:uiPriority="64" w:unhideWhenUsed="0"/>
+    <w:lsdException w:name="Medium List 1 Accent 4" w:semiHidden="0" w:uiPriority="65" w:unhideWhenUsed="0"/>
+    <w:lsdException w:name="Medium List 2 Accent 4" w:semiHidden="0" w:uiPriority="66" w:unhideWhenUsed="0"/>
+    <w:lsdException w:name="Medium Grid 1 Accent 4" w:semiHidden="0" w:uiPriority="67" w:unhideWhenUsed="0"/>
+    <w:lsdException w:name="Medium Grid 2 Accent 4" w:semiHidden="0" w:uiPriority="68" w:unhideWhenUsed="0"/>
+    <w:lsdException w:name="Medium Grid 3 Accent 4" w:semiHidden="0" w:uiPriority="69" w:unhideWhenUsed="0"/>
+    <w:lsdException w:name="Dark List Accent 4" w:semiHidden="0" w:uiPriority="70" w:unhideWhenUsed="0"/>
+    <w:lsdException w:name="Colorful Shading Accent 4" w:semiHidden="0" w:uiPriority="71" w:unhideWhenUsed="0"/>
+    <w:lsdException w:name="Colorful List Accent 4" w:semiHidden="0" w:uiPriority="72" w:unhideWhenUsed="0"/>
+    <w:lsdException w:name="Colorful Grid Accent 4" w:semiHidden="0" w:uiPriority="73" w:unhideWhenUsed="0"/>
+    <w:lsdException w:name="Light Shading Accent 5" w:semiHidden="0" w:uiPriority="60" w:unhideWhenUsed="0"/>
+    <w:lsdException w:name="Light List Accent 5" w:semiHidden="0" w:uiPriority="61" w:unhideWhenUsed="0"/>
+    <w:lsdException w:name="Light Grid Accent 5" w:semiHidden="0" w:uiPriority="62" w:unhideWhenUsed="0"/>
+    <w:lsdException w:name="Medium Shading 1 Accent 5" w:semiHidden="0" w:uiPriority="63" w:unhideWhenUsed="0"/>
+    <w:lsdException w:name="Medium Shading 2 Accent 5" w:semiHidden="0" w:uiPriority="64" w:unhideWhenUsed="0"/>
+    <w:lsdException w:name="Medium List 1 Accent 5" w:semiHidden="0" w:uiPriority="65" w:unhideWhenUsed="0"/>
+    <w:lsdException w:name="Medium List 2 Accent 5" w:semiHidden="0" w:uiPriority="66" w:unhideWhenUsed="0"/>
+    <w:lsdException w:name="Medium Grid 1 Accent 5" w:semiHidden="0" w:uiPriority="67" w:unhideWhenUsed="0"/>
+    <w:lsdException w:name="Medium Grid 2 Accent 5" w:semiHidden="0" w:uiPriority="68" w:unhideWhenUsed="0"/>
+    <w:lsdException w:name="Medium Grid 3 Accent 5" w:semiHidden="0" w:uiPriority="69" w:unhideWhenUsed="0"/>
+    <w:lsdException w:name="Dark List Accent 5" w:semiHidden="0" w:uiPriority="70" w:unhideWhenUsed="0"/>
+    <w:lsdException w:name="Colorful Shading Accent 5" w:semiHidden="0" w:uiPriority="71" w:unhideWhenUsed="0"/>
+    <w:lsdException w:name="Colorful List Accent 5" w:semiHidden="0" w:uiPriority="72" w:unhideWhenUsed="0"/>
+    <w:lsdException w:name="Colorful Grid Accent 5" w:semiHidden="0" w:uiPriority="73" w:unhideWhenUsed="0"/>
+    <w:lsdException w:name="Light Shading Accent 6" w:semiHidden="0" w:uiPriority="60" w:unhideWhenUsed="0"/>
+    <w:lsdException w:name="Light List Accent 6" w:semiHidden="0" w:uiPriority="61" w:unhideWhenUsed="0"/>
+    <w:lsdException w:name="Light Grid Accent 6" w:semiHidden="0" w:uiPriority="62" w:unhideWhenUsed="0"/>
+    <w:lsdException w:name="Medium Shading 1 Accent 6" w:semiHidden="0" w:uiPriority="63" w:unhideWhenUsed="0"/>
+    <w:lsdException w:name="Medium Shading 2 Accent 6" w:semiHidden="0" w:uiPriority="64" w:unhideWhenUsed="0"/>
+    <w:lsdException w:name="Medium List 1 Accent 6" w:semiHidden="0" w:uiPriority="65" w:unhideWhenUsed="0"/>
+    <w:lsdException w:name="Medium List 2 Accent 6" w:semiHidden="0" w:uiPriority="66" w:unhideWhenUsed="0"/>
+    <w:lsdException w:name="Medium Grid 1 Accent 6" w:semiHidden="0" w:uiPriority="67" w:unhideWhenUsed="0"/>
+    <w:lsdException w:name="Medium Grid 2 Accent 6" w:semiHidden="0" w:uiPriority="68" w:unhideWhenUsed="0"/>
+    <w:lsdException w:name="Medium Grid 3 Accent 6" w:semiHidden="0" w:uiPriority="69" w:unhideWhenUsed="0"/>
+    <w:lsdException w:name="Dark List Accent 6" w:semiHidden="0" w:uiPriority="70" w:unhideWhenUsed="0"/>
+    <w:lsdException w:name="Colorful Shading Accent 6" w:semiHidden="0" w:uiPriority="71" w:unhideWhenUsed="0"/>
+    <w:lsdException w:name="Colorful List Accent 6" w:semiHidden="0" w:uiPriority="72" w:unhideWhenUsed="0"/>
+    <w:lsdException w:name="Colorful Grid Accent 6" w:semiHidden="0" w:uiPriority="73" w:unhideWhenUsed="0"/>
+    <w:lsdException w:name="Subtle Emphasis" w:semiHidden="0" w:uiPriority="19" w:unhideWhenUsed="0" w:qFormat="1"/>
+    <w:lsdException w:name="Intense Emphasis" w:semiHidden="0" w:uiPriority="21" w:unhideWhenUsed="0" w:qFormat="1"/>
+    <w:lsdException w:name="Subtle Reference" w:semiHidden="0" w:uiPriority="31" w:unhideWhenUsed="0" w:qFormat="1"/>
+    <w:lsdException w:name="Intense Reference" w:semiHidden="0" w:uiPriority="32" w:unhideWhenUsed="0" w:qFormat="1"/>
+    <w:lsdException w:name="Book Title" w:semiHidden="0" w:uiPriority="33" w:unhideWhenUsed="0" w:qFormat="1"/>
+    <w:lsdException w:name="Bibliography" w:uiPriority="37"/>
+    <w:lsdException w:name="TOC Heading" w:uiPriority="39" w:qFormat="1"/>
+  </w:latentStyles>
+  <w:style w:type="paragraph" w:default="1" w:styleId="Normal">
+    <w:name w:val="Normal"/>
+    <w:qFormat/>
+  </w:style>
+  <w:style w:type="character" w:default="1" w:styleId="DefaultParagraphFont">
+    <w:name w:val="Default Paragraph Font"/>
+    <w:uiPriority w:val="1"/>
+    <w:semiHidden/>
+    <w:unhideWhenUsed/>
+  </w:style>
+  <w:style w:type="table" w:default="1" w:styleId="TableNormal">
+    <w:name w:val="Normal Table"/>
+    <w:uiPriority w:val="99"/>
+    <w:semiHidden/>
+    <w:unhideWhenUsed/>
+    <w:tblPr>
+      <w:tblInd w:w="0" w:type="dxa"/>
+      <w:tblCellMar>
+        <w:top w:w="0" w:type="dxa"/>
+        <w:left w:w="108" w:type="dxa"/>
+        <w:bottom w:w="0" w:type="dxa"/>
+        <w:right w:w="108" w:type="dxa"/>
+      </w:tblCellMar>
+    </w:tblPr>
+  </w:style>
+  <w:style w:type="numbering" w:default="1" w:styleId="NoList">
+    <w:name w:val="No List"/>
+    <w:uiPriority w:val="99"/>
+    <w:semiHidden/>
+    <w:unhideWhenUsed/>
+  </w:style>
+</w:styles>
+</file>
+
 <file path=word/glossary/webSettings.xml><?xml version="1.0" encoding="utf-8"?>
-<w:webSettings xmlns:r="http://schemas.openxmlformats.org/officeDocument/2006/relationships" xmlns:w="http://schemas.openxmlformats.org/wordprocessingml/2006/main">
+<w:webSettings xmlns:mc="http://schemas.openxmlformats.org/markup-compatibility/2006" xmlns:r="http://schemas.openxmlformats.org/officeDocument/2006/relationships" xmlns:w="http://schemas.openxmlformats.org/wordprocessingml/2006/main" xmlns:w14="http://schemas.microsoft.com/office/word/2010/wordml" mc:Ignorable="w14">
   <w:allowPNG/>
   <w:doNotSaveAsSingleFile/>
 </w:webSettings>
@@ -6248,7 +7326,7 @@
   <a:extraClrSchemeLst/>
   <a:extLst>
     <a:ext uri="{05A4C25C-085E-4340-85A3-A5531E510DB2}">
-      <thm15:themeFamily xmlns:a="http://schemas.openxmlformats.org/drawingml/2006/main" xmlns:thm15="http://schemas.microsoft.com/office/thememl/2012/main" xmlns="" name="Office Theme" id="{62F939B6-93AF-4DB8-9C6B-D6C7DFDC589F}" vid="{4A3C46E8-61CC-4603-A589-7422A47A8E4A}"/>
+      <thm15:themeFamily xmlns="" xmlns:thm15="http://schemas.microsoft.com/office/thememl/2012/main" name="Office Theme" id="{62F939B6-93AF-4DB8-9C6B-D6C7DFDC589F}" vid="{4A3C46E8-61CC-4603-A589-7422A47A8E4A}"/>
     </a:ext>
   </a:extLst>
 </a:theme>
@@ -6275,7 +7353,7 @@
       </b:Author>
     </b:Author>
     <b:BookTitle>The Politics of Canonicity: Lines of Resistance</b:BookTitle>
-    <b:RefOrder>2</b:RefOrder>
+    <b:RefOrder>5</b:RefOrder>
   </b:Source>
   <b:Source>
     <b:Tag>Rin03</b:Tag>
@@ -6296,7 +7374,7 @@
       </b:Author>
     </b:Author>
     <b:JournalName>Trumah</b:JournalName>
-    <b:RefOrder>3</b:RefOrder>
+    <b:RefOrder>10</b:RefOrder>
   </b:Source>
   <b:Source>
     <b:Tag>Mir05</b:Tag>
@@ -6318,7 +7396,7 @@
     <b:Volume>25</b:Volume>
     <b:Issue>3</b:Issue>
     <b:Pages>319-361</b:Pages>
-    <b:RefOrder>4</b:RefOrder>
+    <b:RefOrder>14</b:RefOrder>
   </b:Source>
   <b:Source>
     <b:Tag>Mir10</b:Tag>
@@ -6339,7 +7417,7 @@
     <b:Year>2010</b:Year>
     <b:Pages>73-99</b:Pages>
     <b:BookTitle>A New Sound in Hebrew Poetry: Poetics, Politics, Accent</b:BookTitle>
-    <b:RefOrder>5</b:RefOrder>
+    <b:RefOrder>15</b:RefOrder>
   </b:Source>
   <b:Source>
     <b:Tag>Nao10</b:Tag>
@@ -6360,7 +7438,7 @@
       </b:Author>
     </b:Author>
     <b:JournalName>Nashim: A Journal of Jewish Women’s Studies and Gender Issues</b:JournalName>
-    <b:RefOrder>1</b:RefOrder>
+    <b:RefOrder>4</b:RefOrder>
   </b:Source>
   <b:Source>
     <b:Tag>Nao11</b:Tag>
@@ -6382,7 +7460,7 @@
     <b:Volume>101</b:Volume>
     <b:Issue>3</b:Issue>
     <b:Pages>383-405 </b:Pages>
-    <b:RefOrder>6</b:RefOrder>
+    <b:RefOrder>3</b:RefOrder>
   </b:Source>
   <b:Source>
     <b:Tag>Cha69</b:Tag>
@@ -6403,7 +7481,7 @@
     <b:ProductionCompany>CBS Records</b:ProductionCompany>
     <b:Year>1969</b:Year>
     <b:Comments>Reissued as Chava Alberstein, The Early Years Vol. 2. NMC, 2003.</b:Comments>
-    <b:RefOrder>7</b:RefOrder>
+    <b:RefOrder>16</b:RefOrder>
   </b:Source>
   <b:Source>
     <b:Tag>Ehu09</b:Tag>
@@ -6422,13 +7500,279 @@
     </b:Author>
     <b:Title>Proyekt Shire Rakhel</b:Title>
     <b:Year>2009</b:Year>
+    <b:RefOrder>17</b:RefOrder>
+  </b:Source>
+  <b:Source>
+    <b:Tag>Bar06</b:Tag>
+    <b:SourceType>Book</b:SourceType>
+    <b:Guid>{6B244B41-493A-D64A-B964-7C4DC29D6B12}</b:Guid>
+    <b:Author>
+      <b:Author>
+        <b:NameList>
+          <b:Person>
+            <b:Last>Barzel</b:Last>
+            <b:First>Hillel</b:First>
+          </b:Person>
+        </b:NameList>
+      </b:Author>
+    </b:Author>
+    <b:Title>Shirat erets-yisrael--romantikah, ideiologiyah, mitologiyah: Raḥel Bluvshtayn sela’, aleksander penn, avigdor ha-me’iri, yontan ratosh</b:Title>
+    <b:Year>2006</b:Year>
+    <b:City>Benei Berak</b:City>
+    <b:Publisher>Sifriyat Poalim</b:Publisher>
+    <b:RefOrder>1</b:RefOrder>
+  </b:Source>
+  <b:Source>
+    <b:Tag>Blu40</b:Tag>
+    <b:SourceType>Book</b:SourceType>
+    <b:Guid>{BF2FCAAE-EC35-2442-8351-4EEBD4C4B4F2}</b:Guid>
+    <b:Author>
+      <b:Author>
+        <b:NameList>
+          <b:Person>
+            <b:Last>Bluvshtayn</b:Last>
+            <b:First>Shoshanah.</b:First>
+            <b:Middle>‘,</b:Middle>
+          </b:Person>
+        </b:NameList>
+      </b:Author>
+    </b:Author>
+    <b:Title>Alei kineret</b:Title>
+    <b:City>Tel Aviv</b:City>
+    <b:Publisher>Hotsa’at haverim</b:Publisher>
+    <b:Year>1940</b:Year>
+    <b:RefOrder>2</b:RefOrder>
+  </b:Source>
+  <b:Source>
+    <b:Tag>Kus71</b:Tag>
+    <b:SourceType>Book</b:SourceType>
+    <b:Guid>{226533D7-AB92-0244-BEA4-1699189412D5}</b:Guid>
+    <b:Author>
+      <b:Author>
+        <b:NameList>
+          <b:Person>
+            <b:Last>Kushnir</b:Last>
+            <b:First>Mordekhai</b:First>
+          </b:Person>
+        </b:NameList>
+      </b:Author>
+    </b:Author>
+    <b:Title>Raḥel ve-shiratah: mivḥar divrei zikhronot ve-ha-arakhot</b:Title>
+    <b:City>Tel Aviv</b:City>
+    <b:Year>1971 </b:Year>
+    <b:RefOrder>9</b:RefOrder>
+  </b:Source>
+  <b:Source>
+    <b:Tag>Kri87</b:Tag>
+    <b:SourceType>Book</b:SourceType>
+    <b:Guid>{7B79E133-BB0B-1340-A5AF-A3F4C5A713B7}</b:Guid>
+    <b:Author>
+      <b:Author>
+        <b:NameList>
+          <b:Person>
+            <b:Last>Krits</b:Last>
+            <b:First>Reuven</b:First>
+            <b:Middle>R.</b:Middle>
+          </b:Person>
+        </b:NameList>
+      </b:Author>
+    </b:Author>
+    <b:Title>'Al Shirat Raḥel</b:Title>
+    <b:City>Kiryat Motskin</b:City>
+    <b:Publisher>Purah</b:Publisher>
+    <b:Year>1969, 1987</b:Year>
+    <b:RefOrder>7</b:RefOrder>
+  </b:Source>
+  <b:Source>
+    <b:Tag>Kri03</b:Tag>
+    <b:SourceType>Book</b:SourceType>
+    <b:Guid>{F090577E-72B7-B948-A436-D00E8ADD5560}</b:Guid>
+    <b:Author>
+      <b:Author>
+        <b:NameList>
+          <b:Person>
+            <b:Last>Krits</b:Last>
+            <b:First>Reuven</b:First>
+          </b:Person>
+        </b:NameList>
+      </b:Author>
+    </b:Author>
+    <b:Title>Shirei Raḥel, Shirat Raḥel, Raḥel</b:Title>
+    <b:City>Tel Aviv</b:City>
+    <b:Publisher>Purah</b:Publisher>
+    <b:Year>2003</b:Year>
     <b:RefOrder>8</b:RefOrder>
+  </b:Source>
+  <b:Source>
+    <b:Tag>Mir91</b:Tag>
+    <b:SourceType>Book</b:SourceType>
+    <b:Guid>{A5A6E218-52CD-1544-8ACC-DAE4B61088CD}</b:Guid>
+    <b:Author>
+      <b:Author>
+        <b:NameList>
+          <b:Person>
+            <b:Last>Miron</b:Last>
+            <b:First>Dan</b:First>
+          </b:Person>
+        </b:NameList>
+      </b:Author>
+    </b:Author>
+    <b:Title>Imahot meyasdot, ahayot horgot: ‘al shetei hatḥalot ba-shirah ha-erets-yisraelit ha-modernit</b:Title>
+    <b:City>Tel Aviv</b:City>
+    <b:Publisher>Hakibbutz Hameuchad</b:Publisher>
+    <b:Year>1991</b:Year>
+    <b:Edition>First</b:Edition>
+    <b:RefOrder>11</b:RefOrder>
+  </b:Source>
+  <b:Source>
+    <b:Tag>Mir04</b:Tag>
+    <b:SourceType>Book</b:SourceType>
+    <b:Guid>{4C2082DB-2A02-E445-ADDB-818DFC6FDEFE}</b:Guid>
+    <b:Author>
+      <b:Author>
+        <b:NameList>
+          <b:Person>
+            <b:Last>Miron</b:Last>
+            <b:First>Dan</b:First>
+          </b:Person>
+        </b:NameList>
+      </b:Author>
+    </b:Author>
+    <b:Title>Imahot meyasdot, ahayot horgot: ‘al reishit shirat ha-nashim ha-‘ivrit</b:Title>
+    <b:City>Tel Aviv</b:City>
+    <b:Publisher>Hakibbutz Hameuchad</b:Publisher>
+    <b:Year>2004</b:Year>
+    <b:Edition>Second</b:Edition>
+    <b:RefOrder>12</b:RefOrder>
+  </b:Source>
+  <b:Source>
+    <b:Tag>Olm13</b:Tag>
+    <b:SourceType>Book</b:SourceType>
+    <b:Guid>{9A47AA82-43A4-1F4C-88B7-077C385A236F}</b:Guid>
+    <b:Author>
+      <b:Author>
+        <b:NameList>
+          <b:Person>
+            <b:Last>Olmert</b:Last>
+            <b:First>Dana</b:First>
+            <b:Middle>and Dina Horvitz</b:Middle>
+          </b:Person>
+        </b:NameList>
+      </b:Author>
+    </b:Author>
+    <b:Title>Bi-tenu’ah safah ‘ikeshet: ketivah ve-ahavah be-shirat ha-meshorerot ha-‘ivriot ha-rishonot</b:Title>
+    <b:City>Tel Aviv</b:City>
+    <b:Publisher>Yediot Aharonot</b:Publisher>
+    <b:Year>2013</b:Year>
+    <b:RefOrder>13</b:RefOrder>
+  </b:Source>
+  <b:Source>
+    <b:Tag>Ifi51</b:Tag>
+    <b:SourceType>Misc</b:SourceType>
+    <b:Guid>{8E3F9D9B-6E2F-0141-B321-732E97734E71}</b:Guid>
+    <b:Title>If it be my fate -- : for low voice and piano in English and Hebrew</b:Title>
+    <b:City>New York</b:City>
+    <b:Publisher>Hargail Music Press</b:Publisher>
+    <b:Year>1951</b:Year>
+    <b:Medium>Sheet Music</b:Medium>
+    <b:RefOrder>18</b:RefOrder>
+  </b:Source>
+  <b:Source>
+    <b:Tag>Bej85</b:Tag>
+    <b:SourceType>Book</b:SourceType>
+    <b:Guid>{DF1F83C4-FE1D-0843-823F-1352C36461EB}</b:Guid>
+    <b:Author>
+      <b:Editor>
+        <b:NameList>
+          <b:Person>
+            <b:Last>Bejerano</b:Last>
+            <b:First>Ana</b:First>
+            <b:Middle>Maria</b:Middle>
+          </b:Person>
+        </b:NameList>
+      </b:Editor>
+      <b:Translator>
+        <b:NameList>
+          <b:Person>
+            <b:Last>Bejerano</b:Last>
+            <b:First>Ana</b:First>
+            <b:Middle>Maria</b:Middle>
+          </b:Person>
+        </b:NameList>
+      </b:Translator>
+    </b:Author>
+    <b:Title>Poemas</b:Title>
+    <b:Year>1985</b:Year>
+    <b:City>Barcelona</b:City>
+    <b:Publisher>Riopiedras</b:Publisher>
+    <b:RefOrder>19</b:RefOrder>
+  </b:Source>
+  <b:Source>
+    <b:Tag>Fri95</b:Tag>
+    <b:SourceType>Book</b:SourceType>
+    <b:Guid>{84F7BCA2-ACDD-624D-A9C8-A6184B01BEBA}</b:Guid>
+    <b:Title>Flowers of Perhaps: Selected poems of Rahel</b:Title>
+    <b:City>London</b:City>
+    <b:Publisher>Menard Press</b:Publisher>
+    <b:Year>1995</b:Year>
+    <b:Author>
+      <b:Translator>
+        <b:NameList>
+          <b:Person>
+            <b:Last>Friend</b:Last>
+            <b:First>Robert</b:First>
+          </b:Person>
+          <b:Person>
+            <b:Last>Sandbank</b:Last>
+            <b:First>Shimon</b:First>
+          </b:Person>
+        </b:NameList>
+      </b:Translator>
+    </b:Author>
+    <b:RefOrder>20</b:RefOrder>
+  </b:Source>
+  <b:Source>
+    <b:Tag>Hak</b:Tag>
+    <b:SourceType>Book</b:SourceType>
+    <b:Guid>{1E0CB122-C16D-DF4D-A0C4-5FC134981924}</b:Guid>
+    <b:Author>
+      <b:Editor>
+        <b:NameList>
+          <b:Person>
+            <b:Last>Ḥakhlili</b:Last>
+            <b:First>Binyamin</b:First>
+          </b:Person>
+        </b:NameList>
+      </b:Editor>
+    </b:Author>
+    <b:Title>Lakh ve-‘alayikh: ahavat Raḥel u-Mikhael: mikhtavim, shirim, divre hesber</b:Title>
+    <b:RefOrder>6</b:RefOrder>
+  </b:Source>
+  <b:Source>
+    <b:Tag>Tsu11</b:Tag>
+    <b:SourceType>Book</b:SourceType>
+    <b:Guid>{E3493F42-6230-E64F-BB8D-D13C4E833B26}</b:Guid>
+    <b:Author>
+      <b:Author>
+        <b:NameList>
+          <b:Person>
+            <b:Last>Tsur</b:Last>
+            <b:First>Muki</b:First>
+          </b:Person>
+        </b:NameList>
+      </b:Author>
+    </b:Author>
+    <b:Title>Ke-ḥakot raḥel: kavim biografiyim</b:Title>
+    <b:City>Tel Aviv</b:City>
+    <b:Publisher>Hakibbutz hameuchad</b:Publisher>
+    <b:Year>2011</b:Year>
+    <b:RefOrder>21</b:RefOrder>
   </b:Source>
 </b:Sources>
 </file>
 
 <file path=customXml/itemProps1.xml><?xml version="1.0" encoding="utf-8"?>
-<ds:datastoreItem xmlns:ds="http://schemas.openxmlformats.org/officeDocument/2006/customXml" ds:itemID="{56033B95-FB78-F14E-B706-7F2095912ED1}">
+<ds:datastoreItem xmlns:ds="http://schemas.openxmlformats.org/officeDocument/2006/customXml" ds:itemID="{7876BB1D-0386-8E48-8208-60AF137E3655}">
   <ds:schemaRefs>
     <ds:schemaRef ds:uri="http://schemas.openxmlformats.org/officeDocument/2006/bibliography"/>
   </ds:schemaRefs>
